--- a/TSpec_1_001.docx
+++ b/TSpec_1_001.docx
@@ -9917,25 +9917,12 @@
         <w:t xml:space="preserve">, </w:t>
       </w:r>
       <w:r>
-        <w:t xml:space="preserve">Version: 12 Build: </w:t>
-      </w:r>
-      <w:proofErr w:type="spellStart"/>
-      <w:r>
-        <w:t>dev</w:t>
-      </w:r>
-      <w:proofErr w:type="spellEnd"/>
-      <w:r>
-        <w:t xml:space="preserve">: 2023-07-06 </w:t>
+        <w:t xml:space="preserve">Version: 12 Build: dev: 2023-07-06 </w:t>
       </w:r>
       <w:r>
         <w:tab/>
-        <w:t xml:space="preserve">Development </w:t>
-      </w:r>
-      <w:proofErr w:type="spellStart"/>
-      <w:r>
-        <w:t>version</w:t>
-      </w:r>
-      <w:proofErr w:type="spellEnd"/>
+        <w:t>Development version</w:t>
+      </w:r>
     </w:p>
     <w:p/>
     <w:p>
@@ -12751,12 +12738,7 @@
       </w:pPr>
       <w:r>
         <w:tab/>
-      </w:r>
-      <w:r>
-        <w:t xml:space="preserve">Name </w:t>
-      </w:r>
-      <w:r>
-        <w:t xml:space="preserve">der Testvorschrift </w:t>
+        <w:t xml:space="preserve">Name der Testvorschrift </w:t>
       </w:r>
     </w:p>
     <w:p>
@@ -12769,10 +12751,7 @@
       </w:pPr>
       <w:r>
         <w:tab/>
-        <w:t xml:space="preserve">Dokumentenname zur </w:t>
-      </w:r>
-      <w:r>
-        <w:t xml:space="preserve">Testvorschrift </w:t>
+        <w:t xml:space="preserve">Dokumentenname zur Testvorschrift </w:t>
       </w:r>
     </w:p>
     <w:p>
@@ -13071,10 +13050,7 @@
         <w:t xml:space="preserve">der Vor- und Nachname </w:t>
       </w:r>
       <w:r>
-        <w:t xml:space="preserve"> und die Funktion</w:t>
-      </w:r>
-      <w:r>
-        <w:t xml:space="preserve"> </w:t>
+        <w:t xml:space="preserve"> und die Funktion </w:t>
       </w:r>
       <w:r>
         <w:t>der Tester</w:t>
@@ -13092,16 +13068,7 @@
         <w:tab/>
       </w:r>
       <w:r>
-        <w:t xml:space="preserve">Name, </w:t>
-      </w:r>
-      <w:r>
-        <w:t>Build</w:t>
-      </w:r>
-      <w:r>
-        <w:t xml:space="preserve">, Version, </w:t>
-      </w:r>
-      <w:r>
-        <w:t>Versions-Beschreibung</w:t>
+        <w:t>Name, Build, Version, Versions-Beschreibung</w:t>
       </w:r>
       <w:r>
         <w:t xml:space="preserve"> des </w:t>
@@ -13125,29 +13092,13 @@
         <w:t xml:space="preserve">(z. B. </w:t>
       </w:r>
       <w:r>
-        <w:t xml:space="preserve">„Version: 12 Build: </w:t>
-      </w:r>
-      <w:proofErr w:type="spellStart"/>
-      <w:r>
-        <w:t>dev</w:t>
-      </w:r>
-      <w:proofErr w:type="spellEnd"/>
-      <w:r>
-        <w:t xml:space="preserve">: 2023-07-06 </w:t>
+        <w:t xml:space="preserve">„Version: 12 Build: dev: 2023-07-06 </w:t>
       </w:r>
       <w:r>
         <w:tab/>
       </w:r>
       <w:r>
-        <w:t xml:space="preserve">Development </w:t>
-      </w:r>
-      <w:proofErr w:type="spellStart"/>
-      <w:r>
-        <w:t>version</w:t>
-      </w:r>
-      <w:proofErr w:type="spellEnd"/>
-      <w:r>
-        <w:t>“)</w:t>
+        <w:t>Development version“)</w:t>
       </w:r>
     </w:p>
     <w:p>
@@ -13159,13 +13110,7 @@
         <w:ind w:left="714" w:hanging="357"/>
       </w:pPr>
       <w:r>
-        <w:t xml:space="preserve">Name, </w:t>
-      </w:r>
-      <w:r>
-        <w:t>Versions- und Build-Nummer</w:t>
-      </w:r>
-      <w:r>
-        <w:t xml:space="preserve"> des</w:t>
+        <w:t>Name, Versions- und Build-Nummer des</w:t>
       </w:r>
       <w:r>
         <w:t xml:space="preserve"> im Test verwendete Betriebssystem</w:t>
@@ -13182,13 +13127,7 @@
         </w:numPr>
       </w:pPr>
       <w:r>
-        <w:t xml:space="preserve">Name, </w:t>
-      </w:r>
-      <w:r>
-        <w:t>Versions- und Build-Nummer</w:t>
-      </w:r>
-      <w:r>
-        <w:t xml:space="preserve"> des</w:t>
+        <w:t>Name, Versions- und Build-Nummer des</w:t>
       </w:r>
       <w:r>
         <w:t xml:space="preserve"> im Test verwendeten Browser</w:t>
@@ -14347,16 +14286,11 @@
         <w:br/>
       </w:r>
       <w:r>
-        <w:t>„Progress-</w:t>
-      </w:r>
-      <w:proofErr w:type="spellStart"/>
-      <w:r>
-        <w:t>Monitor.Konverter.</w:t>
+        <w:t>„Progress-Monitor.Konverter.</w:t>
       </w:r>
       <w:r>
         <w:t>Benutzerverwaltung</w:t>
       </w:r>
-      <w:proofErr w:type="spellEnd"/>
       <w:r>
         <w:t>“</w:t>
       </w:r>
@@ -14564,16 +14498,11 @@
         <w:pStyle w:val="Aufzhlung"/>
       </w:pPr>
       <w:r>
-        <w:t>„Progress-</w:t>
-      </w:r>
-      <w:proofErr w:type="spellStart"/>
-      <w:r>
-        <w:t>Monitor.Konverter.</w:t>
+        <w:t>„Progress-Monitor.Konverter.</w:t>
       </w:r>
       <w:r>
         <w:t>Benutzerverwaltung</w:t>
       </w:r>
-      <w:proofErr w:type="spellEnd"/>
       <w:r>
         <w:t>“</w:t>
       </w:r>
@@ -14843,16 +14772,11 @@
         <w:br/>
       </w:r>
       <w:r>
-        <w:t>„Progress-</w:t>
-      </w:r>
-      <w:proofErr w:type="spellStart"/>
-      <w:r>
-        <w:t>Monitor.Konverter.</w:t>
+        <w:t>„Progress-Monitor.Konverter.</w:t>
       </w:r>
       <w:r>
         <w:t>Workflowverwaltung</w:t>
       </w:r>
-      <w:proofErr w:type="spellEnd"/>
       <w:r>
         <w:t>“</w:t>
       </w:r>
@@ -15036,16 +14960,11 @@
         <w:pStyle w:val="Aufzhlung"/>
       </w:pPr>
       <w:r>
-        <w:t>„Progress-</w:t>
-      </w:r>
-      <w:proofErr w:type="spellStart"/>
-      <w:r>
-        <w:t>Monitor.Konverter.</w:t>
+        <w:t>„Progress-Monitor.Konverter.</w:t>
       </w:r>
       <w:r>
         <w:t>Workflowverwaltung</w:t>
       </w:r>
-      <w:proofErr w:type="spellEnd"/>
       <w:r>
         <w:t>“</w:t>
       </w:r>
@@ -15325,16 +15244,11 @@
         <w:br/>
       </w:r>
       <w:r>
-        <w:t>„Progress-</w:t>
-      </w:r>
-      <w:proofErr w:type="spellStart"/>
-      <w:r>
-        <w:t>Monitor.Konverter.</w:t>
+        <w:t>„Progress-Monitor.Konverter.</w:t>
       </w:r>
       <w:r>
         <w:t>Datenhaltung</w:t>
       </w:r>
-      <w:proofErr w:type="spellEnd"/>
       <w:r>
         <w:t>“</w:t>
       </w:r>
@@ -15524,16 +15438,11 @@
         <w:pStyle w:val="Aufzhlung"/>
       </w:pPr>
       <w:r>
-        <w:t>„Progress-</w:t>
-      </w:r>
-      <w:proofErr w:type="spellStart"/>
-      <w:r>
-        <w:t>Monitor.Konverter.</w:t>
+        <w:t>„Progress-Monitor.Konverter.</w:t>
       </w:r>
       <w:r>
         <w:t>Datenhaltung</w:t>
       </w:r>
-      <w:proofErr w:type="spellEnd"/>
       <w:r>
         <w:t>“</w:t>
       </w:r>
@@ -15784,16 +15693,11 @@
         <w:br/>
       </w:r>
       <w:r>
-        <w:t>„Progress-</w:t>
-      </w:r>
-      <w:proofErr w:type="spellStart"/>
-      <w:r>
-        <w:t>Monitor.Konverter.</w:t>
+        <w:t>„Progress-Monitor.Konverter.</w:t>
       </w:r>
       <w:r>
         <w:t>Kommunikation</w:t>
       </w:r>
-      <w:proofErr w:type="spellEnd"/>
       <w:r>
         <w:t>“</w:t>
       </w:r>
@@ -15977,16 +15881,11 @@
         <w:pStyle w:val="Aufzhlung"/>
       </w:pPr>
       <w:r>
-        <w:t>„Progress-</w:t>
-      </w:r>
-      <w:proofErr w:type="spellStart"/>
-      <w:r>
-        <w:t>Monitor.Konverter.</w:t>
+        <w:t>„Progress-Monitor.Konverter.</w:t>
       </w:r>
       <w:r>
         <w:t>Kommunikation</w:t>
       </w:r>
-      <w:proofErr w:type="spellEnd"/>
       <w:r>
         <w:t>“</w:t>
       </w:r>
@@ -16207,16 +16106,11 @@
         <w:br/>
       </w:r>
       <w:r>
-        <w:t>„Progress-</w:t>
-      </w:r>
-      <w:proofErr w:type="spellStart"/>
-      <w:r>
-        <w:t>Monitor.Konverter.</w:t>
+        <w:t>„Progress-Monitor.Konverter.</w:t>
       </w:r>
       <w:r>
         <w:t>DateiEinlesen</w:t>
       </w:r>
-      <w:proofErr w:type="spellEnd"/>
       <w:r>
         <w:t>“</w:t>
       </w:r>
@@ -16400,16 +16294,11 @@
         <w:pStyle w:val="Aufzhlung"/>
       </w:pPr>
       <w:r>
-        <w:t>„Progress-</w:t>
-      </w:r>
-      <w:proofErr w:type="spellStart"/>
-      <w:r>
-        <w:t>Monitor.Konverter.</w:t>
+        <w:t>„Progress-Monitor.Konverter.</w:t>
       </w:r>
       <w:r>
         <w:t>DateiEinlesen</w:t>
       </w:r>
-      <w:proofErr w:type="spellEnd"/>
       <w:r>
         <w:t>“</w:t>
       </w:r>
@@ -16977,25 +16866,12 @@
         <w:br/>
       </w:r>
       <w:r>
-        <w:t xml:space="preserve">Version: 12 Build: </w:t>
-      </w:r>
-      <w:proofErr w:type="spellStart"/>
-      <w:r>
-        <w:t>dev</w:t>
-      </w:r>
-      <w:proofErr w:type="spellEnd"/>
-      <w:r>
-        <w:t xml:space="preserve">: 2023-07-06 </w:t>
+        <w:t xml:space="preserve">Version: 12 Build: dev: 2023-07-06 </w:t>
       </w:r>
       <w:r>
         <w:tab/>
-        <w:t xml:space="preserve">Development </w:t>
-      </w:r>
-      <w:proofErr w:type="spellStart"/>
-      <w:r>
-        <w:t>version</w:t>
-      </w:r>
-      <w:proofErr w:type="spellEnd"/>
+        <w:t>Development version</w:t>
+      </w:r>
     </w:p>
     <w:p>
       <w:pPr>
@@ -23049,13 +22925,8 @@
         <w:t>über die Funktion „</w:t>
       </w:r>
       <w:r>
-        <w:t xml:space="preserve">File </w:t>
-      </w:r>
-      <w:proofErr w:type="spellStart"/>
-      <w:r>
-        <w:t>selection</w:t>
-      </w:r>
-      <w:proofErr w:type="spellEnd"/>
+        <w:t>File selection</w:t>
+      </w:r>
       <w:r>
         <w:t>“</w:t>
       </w:r>
@@ -23142,17 +23013,8 @@
                 <w:sz w:val="20"/>
                 <w:szCs w:val="20"/>
               </w:rPr>
-              <w:t xml:space="preserve">File </w:t>
-            </w:r>
-            <w:proofErr w:type="spellStart"/>
-            <w:r>
-              <w:rPr>
-                <w:sz w:val="20"/>
-                <w:szCs w:val="20"/>
-              </w:rPr>
-              <w:t>selection</w:t>
-            </w:r>
-            <w:proofErr w:type="spellEnd"/>
+              <w:t>File selection</w:t>
+            </w:r>
             <w:r>
               <w:rPr>
                 <w:sz w:val="20"/>
@@ -23492,17 +23354,8 @@
                 <w:sz w:val="20"/>
                 <w:szCs w:val="14"/>
               </w:rPr>
-              <w:t xml:space="preserve">File </w:t>
-            </w:r>
-            <w:proofErr w:type="spellStart"/>
-            <w:r>
-              <w:rPr>
-                <w:sz w:val="20"/>
-                <w:szCs w:val="14"/>
-              </w:rPr>
-              <w:t>selection</w:t>
-            </w:r>
-            <w:proofErr w:type="spellEnd"/>
+              <w:t>File selection</w:t>
+            </w:r>
             <w:r>
               <w:rPr>
                 <w:sz w:val="20"/>
@@ -24256,17 +24109,8 @@
                 <w:sz w:val="20"/>
                 <w:szCs w:val="14"/>
               </w:rPr>
-              <w:t xml:space="preserve">File </w:t>
-            </w:r>
-            <w:proofErr w:type="spellStart"/>
-            <w:r>
-              <w:rPr>
-                <w:sz w:val="20"/>
-                <w:szCs w:val="14"/>
-              </w:rPr>
-              <w:t>selection</w:t>
-            </w:r>
-            <w:proofErr w:type="spellEnd"/>
+              <w:t>File selection</w:t>
+            </w:r>
             <w:r>
               <w:rPr>
                 <w:sz w:val="20"/>
@@ -25442,17 +25286,8 @@
                 <w:sz w:val="20"/>
                 <w:szCs w:val="14"/>
               </w:rPr>
-              <w:t xml:space="preserve">File </w:t>
-            </w:r>
-            <w:proofErr w:type="spellStart"/>
-            <w:r>
-              <w:rPr>
-                <w:sz w:val="20"/>
-                <w:szCs w:val="14"/>
-              </w:rPr>
-              <w:t>selection</w:t>
-            </w:r>
-            <w:proofErr w:type="spellEnd"/>
+              <w:t>File selection</w:t>
+            </w:r>
             <w:r>
               <w:rPr>
                 <w:sz w:val="20"/>
@@ -28795,16 +28630,11 @@
         <w:br/>
       </w:r>
       <w:r>
-        <w:t>„Progress-</w:t>
-      </w:r>
-      <w:proofErr w:type="spellStart"/>
-      <w:r>
-        <w:t>Monitor.Konverter.</w:t>
+        <w:t>„Progress-Monitor.Konverter.</w:t>
       </w:r>
       <w:r>
         <w:t>DatenbankViewer</w:t>
       </w:r>
-      <w:proofErr w:type="spellEnd"/>
       <w:r>
         <w:t>“</w:t>
       </w:r>
@@ -28994,16 +28824,11 @@
         <w:pStyle w:val="Aufzhlung"/>
       </w:pPr>
       <w:r>
-        <w:t>„Progress-</w:t>
-      </w:r>
-      <w:proofErr w:type="spellStart"/>
-      <w:r>
-        <w:t>Monitor.Konverter.</w:t>
+        <w:t>„Progress-Monitor.Konverter.</w:t>
       </w:r>
       <w:r>
         <w:t>DatenbankViewer</w:t>
       </w:r>
-      <w:proofErr w:type="spellEnd"/>
       <w:r>
         <w:t>“</w:t>
       </w:r>
@@ -29262,16 +29087,11 @@
         <w:br/>
       </w:r>
       <w:r>
-        <w:t>„Progress-</w:t>
-      </w:r>
-      <w:proofErr w:type="spellStart"/>
-      <w:r>
-        <w:t>Monitor.Konverter.</w:t>
+        <w:t>„Progress-Monitor.Konverter.</w:t>
       </w:r>
       <w:r>
         <w:t>DatenbankViewer</w:t>
       </w:r>
-      <w:proofErr w:type="spellEnd"/>
       <w:r>
         <w:t>“</w:t>
       </w:r>
@@ -29455,16 +29275,11 @@
         <w:pStyle w:val="Aufzhlung"/>
       </w:pPr>
       <w:r>
-        <w:t>„Progress-</w:t>
-      </w:r>
-      <w:proofErr w:type="spellStart"/>
-      <w:r>
-        <w:t>Monitor.Konverter.</w:t>
+        <w:t>„Progress-Monitor.Konverter.</w:t>
       </w:r>
       <w:r>
         <w:t>DatenbankViewer</w:t>
       </w:r>
-      <w:proofErr w:type="spellEnd"/>
       <w:r>
         <w:t>“</w:t>
       </w:r>

--- a/TSpec_1_001.docx
+++ b/TSpec_1_001.docx
@@ -665,7 +665,7 @@
       <w:r>
         <w:fldChar w:fldCharType="separate"/>
       </w:r>
-      <w:hyperlink w:anchor="_Toc141463051" w:history="1">
+      <w:hyperlink w:anchor="_Toc144317950" w:history="1">
         <w:r>
           <w:rPr>
             <w:rStyle w:val="Hyperlink"/>
@@ -711,7 +711,7 @@
             <w:noProof/>
             <w:webHidden/>
           </w:rPr>
-          <w:instrText xml:space="preserve"> PAGEREF _Toc141463051 \h </w:instrText>
+          <w:instrText xml:space="preserve"> PAGEREF _Toc144317950 \h </w:instrText>
         </w:r>
         <w:r>
           <w:rPr>
@@ -758,7 +758,7 @@
           <w14:ligatures w14:val="standardContextual"/>
         </w:rPr>
       </w:pPr>
-      <w:hyperlink w:anchor="_Toc141463052" w:history="1">
+      <w:hyperlink w:anchor="_Toc144317951" w:history="1">
         <w:r>
           <w:rPr>
             <w:rStyle w:val="Hyperlink"/>
@@ -803,7 +803,7 @@
             <w:noProof/>
             <w:webHidden/>
           </w:rPr>
-          <w:instrText xml:space="preserve"> PAGEREF _Toc141463052 \h </w:instrText>
+          <w:instrText xml:space="preserve"> PAGEREF _Toc144317951 \h </w:instrText>
         </w:r>
         <w:r>
           <w:rPr>
@@ -850,7 +850,7 @@
           <w14:ligatures w14:val="standardContextual"/>
         </w:rPr>
       </w:pPr>
-      <w:hyperlink w:anchor="_Toc141463053" w:history="1">
+      <w:hyperlink w:anchor="_Toc144317952" w:history="1">
         <w:r>
           <w:rPr>
             <w:rStyle w:val="Hyperlink"/>
@@ -895,7 +895,7 @@
             <w:noProof/>
             <w:webHidden/>
           </w:rPr>
-          <w:instrText xml:space="preserve"> PAGEREF _Toc141463053 \h </w:instrText>
+          <w:instrText xml:space="preserve"> PAGEREF _Toc144317952 \h </w:instrText>
         </w:r>
         <w:r>
           <w:rPr>
@@ -942,7 +942,7 @@
           <w14:ligatures w14:val="standardContextual"/>
         </w:rPr>
       </w:pPr>
-      <w:hyperlink w:anchor="_Toc141463054" w:history="1">
+      <w:hyperlink w:anchor="_Toc144317953" w:history="1">
         <w:r>
           <w:rPr>
             <w:rStyle w:val="Hyperlink"/>
@@ -987,7 +987,7 @@
             <w:noProof/>
             <w:webHidden/>
           </w:rPr>
-          <w:instrText xml:space="preserve"> PAGEREF _Toc141463054 \h </w:instrText>
+          <w:instrText xml:space="preserve"> PAGEREF _Toc144317953 \h </w:instrText>
         </w:r>
         <w:r>
           <w:rPr>
@@ -1031,7 +1031,7 @@
           <w14:ligatures w14:val="standardContextual"/>
         </w:rPr>
       </w:pPr>
-      <w:hyperlink w:anchor="_Toc141463055" w:history="1">
+      <w:hyperlink w:anchor="_Toc144317954" w:history="1">
         <w:r>
           <w:rPr>
             <w:rStyle w:val="Hyperlink"/>
@@ -1077,7 +1077,7 @@
             <w:noProof/>
             <w:webHidden/>
           </w:rPr>
-          <w:instrText xml:space="preserve"> PAGEREF _Toc141463055 \h </w:instrText>
+          <w:instrText xml:space="preserve"> PAGEREF _Toc144317954 \h </w:instrText>
         </w:r>
         <w:r>
           <w:rPr>
@@ -1124,7 +1124,7 @@
           <w14:ligatures w14:val="standardContextual"/>
         </w:rPr>
       </w:pPr>
-      <w:hyperlink w:anchor="_Toc141463056" w:history="1">
+      <w:hyperlink w:anchor="_Toc144317955" w:history="1">
         <w:r>
           <w:rPr>
             <w:rStyle w:val="Hyperlink"/>
@@ -1169,7 +1169,7 @@
             <w:noProof/>
             <w:webHidden/>
           </w:rPr>
-          <w:instrText xml:space="preserve"> PAGEREF _Toc141463056 \h </w:instrText>
+          <w:instrText xml:space="preserve"> PAGEREF _Toc144317955 \h </w:instrText>
         </w:r>
         <w:r>
           <w:rPr>
@@ -1216,7 +1216,7 @@
           <w14:ligatures w14:val="standardContextual"/>
         </w:rPr>
       </w:pPr>
-      <w:hyperlink w:anchor="_Toc141463057" w:history="1">
+      <w:hyperlink w:anchor="_Toc144317956" w:history="1">
         <w:r>
           <w:rPr>
             <w:rStyle w:val="Hyperlink"/>
@@ -1261,7 +1261,7 @@
             <w:noProof/>
             <w:webHidden/>
           </w:rPr>
-          <w:instrText xml:space="preserve"> PAGEREF _Toc141463057 \h </w:instrText>
+          <w:instrText xml:space="preserve"> PAGEREF _Toc144317956 \h </w:instrText>
         </w:r>
         <w:r>
           <w:rPr>
@@ -1308,7 +1308,7 @@
           <w14:ligatures w14:val="standardContextual"/>
         </w:rPr>
       </w:pPr>
-      <w:hyperlink w:anchor="_Toc141463058" w:history="1">
+      <w:hyperlink w:anchor="_Toc144317957" w:history="1">
         <w:r>
           <w:rPr>
             <w:rStyle w:val="Hyperlink"/>
@@ -1353,7 +1353,7 @@
             <w:noProof/>
             <w:webHidden/>
           </w:rPr>
-          <w:instrText xml:space="preserve"> PAGEREF _Toc141463058 \h </w:instrText>
+          <w:instrText xml:space="preserve"> PAGEREF _Toc144317957 \h </w:instrText>
         </w:r>
         <w:r>
           <w:rPr>
@@ -1400,7 +1400,7 @@
           <w14:ligatures w14:val="standardContextual"/>
         </w:rPr>
       </w:pPr>
-      <w:hyperlink w:anchor="_Toc141463059" w:history="1">
+      <w:hyperlink w:anchor="_Toc144317958" w:history="1">
         <w:r>
           <w:rPr>
             <w:rStyle w:val="Hyperlink"/>
@@ -1445,7 +1445,7 @@
             <w:noProof/>
             <w:webHidden/>
           </w:rPr>
-          <w:instrText xml:space="preserve"> PAGEREF _Toc141463059 \h </w:instrText>
+          <w:instrText xml:space="preserve"> PAGEREF _Toc144317958 \h </w:instrText>
         </w:r>
         <w:r>
           <w:rPr>
@@ -1492,7 +1492,7 @@
           <w14:ligatures w14:val="standardContextual"/>
         </w:rPr>
       </w:pPr>
-      <w:hyperlink w:anchor="_Toc141463060" w:history="1">
+      <w:hyperlink w:anchor="_Toc144317959" w:history="1">
         <w:r>
           <w:rPr>
             <w:rStyle w:val="Hyperlink"/>
@@ -1537,7 +1537,7 @@
             <w:noProof/>
             <w:webHidden/>
           </w:rPr>
-          <w:instrText xml:space="preserve"> PAGEREF _Toc141463060 \h </w:instrText>
+          <w:instrText xml:space="preserve"> PAGEREF _Toc144317959 \h </w:instrText>
         </w:r>
         <w:r>
           <w:rPr>
@@ -1584,7 +1584,7 @@
           <w14:ligatures w14:val="standardContextual"/>
         </w:rPr>
       </w:pPr>
-      <w:hyperlink w:anchor="_Toc141463061" w:history="1">
+      <w:hyperlink w:anchor="_Toc144317960" w:history="1">
         <w:r>
           <w:rPr>
             <w:rStyle w:val="Hyperlink"/>
@@ -1629,7 +1629,7 @@
             <w:noProof/>
             <w:webHidden/>
           </w:rPr>
-          <w:instrText xml:space="preserve"> PAGEREF _Toc141463061 \h </w:instrText>
+          <w:instrText xml:space="preserve"> PAGEREF _Toc144317960 \h </w:instrText>
         </w:r>
         <w:r>
           <w:rPr>
@@ -1676,7 +1676,7 @@
           <w14:ligatures w14:val="standardContextual"/>
         </w:rPr>
       </w:pPr>
-      <w:hyperlink w:anchor="_Toc141463062" w:history="1">
+      <w:hyperlink w:anchor="_Toc144317961" w:history="1">
         <w:r>
           <w:rPr>
             <w:rStyle w:val="Hyperlink"/>
@@ -1721,7 +1721,7 @@
             <w:noProof/>
             <w:webHidden/>
           </w:rPr>
-          <w:instrText xml:space="preserve"> PAGEREF _Toc141463062 \h </w:instrText>
+          <w:instrText xml:space="preserve"> PAGEREF _Toc144317961 \h </w:instrText>
         </w:r>
         <w:r>
           <w:rPr>
@@ -1768,7 +1768,7 @@
           <w14:ligatures w14:val="standardContextual"/>
         </w:rPr>
       </w:pPr>
-      <w:hyperlink w:anchor="_Toc141463063" w:history="1">
+      <w:hyperlink w:anchor="_Toc144317962" w:history="1">
         <w:r>
           <w:rPr>
             <w:rStyle w:val="Hyperlink"/>
@@ -1813,7 +1813,7 @@
             <w:noProof/>
             <w:webHidden/>
           </w:rPr>
-          <w:instrText xml:space="preserve"> PAGEREF _Toc141463063 \h </w:instrText>
+          <w:instrText xml:space="preserve"> PAGEREF _Toc144317962 \h </w:instrText>
         </w:r>
         <w:r>
           <w:rPr>
@@ -1860,7 +1860,7 @@
           <w14:ligatures w14:val="standardContextual"/>
         </w:rPr>
       </w:pPr>
-      <w:hyperlink w:anchor="_Toc141463064" w:history="1">
+      <w:hyperlink w:anchor="_Toc144317963" w:history="1">
         <w:r>
           <w:rPr>
             <w:rStyle w:val="Hyperlink"/>
@@ -1905,7 +1905,7 @@
             <w:noProof/>
             <w:webHidden/>
           </w:rPr>
-          <w:instrText xml:space="preserve"> PAGEREF _Toc141463064 \h </w:instrText>
+          <w:instrText xml:space="preserve"> PAGEREF _Toc144317963 \h </w:instrText>
         </w:r>
         <w:r>
           <w:rPr>
@@ -1952,7 +1952,7 @@
           <w14:ligatures w14:val="standardContextual"/>
         </w:rPr>
       </w:pPr>
-      <w:hyperlink w:anchor="_Toc141463065" w:history="1">
+      <w:hyperlink w:anchor="_Toc144317964" w:history="1">
         <w:r>
           <w:rPr>
             <w:rStyle w:val="Hyperlink"/>
@@ -1997,7 +1997,7 @@
             <w:noProof/>
             <w:webHidden/>
           </w:rPr>
-          <w:instrText xml:space="preserve"> PAGEREF _Toc141463065 \h </w:instrText>
+          <w:instrText xml:space="preserve"> PAGEREF _Toc144317964 \h </w:instrText>
         </w:r>
         <w:r>
           <w:rPr>
@@ -2044,7 +2044,7 @@
           <w14:ligatures w14:val="standardContextual"/>
         </w:rPr>
       </w:pPr>
-      <w:hyperlink w:anchor="_Toc141463066" w:history="1">
+      <w:hyperlink w:anchor="_Toc144317965" w:history="1">
         <w:r>
           <w:rPr>
             <w:rStyle w:val="Hyperlink"/>
@@ -2089,7 +2089,7 @@
             <w:noProof/>
             <w:webHidden/>
           </w:rPr>
-          <w:instrText xml:space="preserve"> PAGEREF _Toc141463066 \h </w:instrText>
+          <w:instrText xml:space="preserve"> PAGEREF _Toc144317965 \h </w:instrText>
         </w:r>
         <w:r>
           <w:rPr>
@@ -2136,7 +2136,7 @@
           <w14:ligatures w14:val="standardContextual"/>
         </w:rPr>
       </w:pPr>
-      <w:hyperlink w:anchor="_Toc141463067" w:history="1">
+      <w:hyperlink w:anchor="_Toc144317966" w:history="1">
         <w:r>
           <w:rPr>
             <w:rStyle w:val="Hyperlink"/>
@@ -2181,7 +2181,7 @@
             <w:noProof/>
             <w:webHidden/>
           </w:rPr>
-          <w:instrText xml:space="preserve"> PAGEREF _Toc141463067 \h </w:instrText>
+          <w:instrText xml:space="preserve"> PAGEREF _Toc144317966 \h </w:instrText>
         </w:r>
         <w:r>
           <w:rPr>
@@ -2228,7 +2228,7 @@
           <w14:ligatures w14:val="standardContextual"/>
         </w:rPr>
       </w:pPr>
-      <w:hyperlink w:anchor="_Toc141463068" w:history="1">
+      <w:hyperlink w:anchor="_Toc144317967" w:history="1">
         <w:r>
           <w:rPr>
             <w:rStyle w:val="Hyperlink"/>
@@ -2273,7 +2273,7 @@
             <w:noProof/>
             <w:webHidden/>
           </w:rPr>
-          <w:instrText xml:space="preserve"> PAGEREF _Toc141463068 \h </w:instrText>
+          <w:instrText xml:space="preserve"> PAGEREF _Toc144317967 \h </w:instrText>
         </w:r>
         <w:r>
           <w:rPr>
@@ -2320,7 +2320,7 @@
           <w14:ligatures w14:val="standardContextual"/>
         </w:rPr>
       </w:pPr>
-      <w:hyperlink w:anchor="_Toc141463069" w:history="1">
+      <w:hyperlink w:anchor="_Toc144317968" w:history="1">
         <w:r>
           <w:rPr>
             <w:rStyle w:val="Hyperlink"/>
@@ -2365,7 +2365,7 @@
             <w:noProof/>
             <w:webHidden/>
           </w:rPr>
-          <w:instrText xml:space="preserve"> PAGEREF _Toc141463069 \h </w:instrText>
+          <w:instrText xml:space="preserve"> PAGEREF _Toc144317968 \h </w:instrText>
         </w:r>
         <w:r>
           <w:rPr>
@@ -2412,7 +2412,7 @@
           <w14:ligatures w14:val="standardContextual"/>
         </w:rPr>
       </w:pPr>
-      <w:hyperlink w:anchor="_Toc141463070" w:history="1">
+      <w:hyperlink w:anchor="_Toc144317969" w:history="1">
         <w:r>
           <w:rPr>
             <w:rStyle w:val="Hyperlink"/>
@@ -2457,7 +2457,7 @@
             <w:noProof/>
             <w:webHidden/>
           </w:rPr>
-          <w:instrText xml:space="preserve"> PAGEREF _Toc141463070 \h </w:instrText>
+          <w:instrText xml:space="preserve"> PAGEREF _Toc144317969 \h </w:instrText>
         </w:r>
         <w:r>
           <w:rPr>
@@ -2504,7 +2504,7 @@
           <w14:ligatures w14:val="standardContextual"/>
         </w:rPr>
       </w:pPr>
-      <w:hyperlink w:anchor="_Toc141463071" w:history="1">
+      <w:hyperlink w:anchor="_Toc144317970" w:history="1">
         <w:r>
           <w:rPr>
             <w:rStyle w:val="Hyperlink"/>
@@ -2549,7 +2549,7 @@
             <w:noProof/>
             <w:webHidden/>
           </w:rPr>
-          <w:instrText xml:space="preserve"> PAGEREF _Toc141463071 \h </w:instrText>
+          <w:instrText xml:space="preserve"> PAGEREF _Toc144317970 \h </w:instrText>
         </w:r>
         <w:r>
           <w:rPr>
@@ -2596,7 +2596,7 @@
           <w14:ligatures w14:val="standardContextual"/>
         </w:rPr>
       </w:pPr>
-      <w:hyperlink w:anchor="_Toc141463072" w:history="1">
+      <w:hyperlink w:anchor="_Toc144317971" w:history="1">
         <w:r>
           <w:rPr>
             <w:rStyle w:val="Hyperlink"/>
@@ -2641,7 +2641,7 @@
             <w:noProof/>
             <w:webHidden/>
           </w:rPr>
-          <w:instrText xml:space="preserve"> PAGEREF _Toc141463072 \h </w:instrText>
+          <w:instrText xml:space="preserve"> PAGEREF _Toc144317971 \h </w:instrText>
         </w:r>
         <w:r>
           <w:rPr>
@@ -2688,7 +2688,7 @@
           <w14:ligatures w14:val="standardContextual"/>
         </w:rPr>
       </w:pPr>
-      <w:hyperlink w:anchor="_Toc141463073" w:history="1">
+      <w:hyperlink w:anchor="_Toc144317972" w:history="1">
         <w:r>
           <w:rPr>
             <w:rStyle w:val="Hyperlink"/>
@@ -2733,7 +2733,7 @@
             <w:noProof/>
             <w:webHidden/>
           </w:rPr>
-          <w:instrText xml:space="preserve"> PAGEREF _Toc141463073 \h </w:instrText>
+          <w:instrText xml:space="preserve"> PAGEREF _Toc144317972 \h </w:instrText>
         </w:r>
         <w:r>
           <w:rPr>
@@ -2777,7 +2777,7 @@
           <w14:ligatures w14:val="standardContextual"/>
         </w:rPr>
       </w:pPr>
-      <w:hyperlink w:anchor="_Toc141463074" w:history="1">
+      <w:hyperlink w:anchor="_Toc144317973" w:history="1">
         <w:r>
           <w:rPr>
             <w:rStyle w:val="Hyperlink"/>
@@ -2823,7 +2823,7 @@
             <w:noProof/>
             <w:webHidden/>
           </w:rPr>
-          <w:instrText xml:space="preserve"> PAGEREF _Toc141463074 \h </w:instrText>
+          <w:instrText xml:space="preserve"> PAGEREF _Toc144317973 \h </w:instrText>
         </w:r>
         <w:r>
           <w:rPr>
@@ -2870,7 +2870,7 @@
           <w14:ligatures w14:val="standardContextual"/>
         </w:rPr>
       </w:pPr>
-      <w:hyperlink w:anchor="_Toc141463075" w:history="1">
+      <w:hyperlink w:anchor="_Toc144317974" w:history="1">
         <w:r>
           <w:rPr>
             <w:rStyle w:val="Hyperlink"/>
@@ -2915,7 +2915,7 @@
             <w:noProof/>
             <w:webHidden/>
           </w:rPr>
-          <w:instrText xml:space="preserve"> PAGEREF _Toc141463075 \h </w:instrText>
+          <w:instrText xml:space="preserve"> PAGEREF _Toc144317974 \h </w:instrText>
         </w:r>
         <w:r>
           <w:rPr>
@@ -2945,110 +2945,6 @@
           <w:fldChar w:fldCharType="end"/>
         </w:r>
       </w:hyperlink>
-    </w:p>
-    <w:p>
-      <w:pPr>
-        <w:pStyle w:val="Verzeichnis2"/>
-        <w:tabs>
-          <w:tab w:val="left" w:pos="880"/>
-          <w:tab w:val="right" w:pos="9062"/>
-        </w:tabs>
-        <w:rPr>
-          <w:rStyle w:val="Hyperlink"/>
-          <w:noProof/>
-        </w:rPr>
-      </w:pPr>
-      <w:hyperlink w:anchor="_Toc141463076" w:history="1">
-        <w:r>
-          <w:rPr>
-            <w:rStyle w:val="Hyperlink"/>
-            <w:noProof/>
-          </w:rPr>
-          <w:t>3.2</w:t>
-        </w:r>
-        <w:r>
-          <w:rPr>
-            <w:rFonts w:asciiTheme="minorHAnsi" w:eastAsiaTheme="minorEastAsia" w:hAnsiTheme="minorHAnsi" w:cstheme="minorBidi"/>
-            <w:noProof/>
-            <w:kern w:val="2"/>
-            <w:sz w:val="22"/>
-            <w:szCs w:val="22"/>
-            <w14:ligatures w14:val="standardContextual"/>
-          </w:rPr>
-          <w:tab/>
-        </w:r>
-        <w:r>
-          <w:rPr>
-            <w:rStyle w:val="Hyperlink"/>
-            <w:noProof/>
-          </w:rPr>
-          <w:t>Kriterien für Unterbrechung und Voraussetzungen für die Wiederaufnahme</w:t>
-        </w:r>
-        <w:r>
-          <w:rPr>
-            <w:noProof/>
-            <w:webHidden/>
-          </w:rPr>
-          <w:tab/>
-        </w:r>
-        <w:r>
-          <w:rPr>
-            <w:noProof/>
-            <w:webHidden/>
-          </w:rPr>
-          <w:fldChar w:fldCharType="begin"/>
-        </w:r>
-        <w:r>
-          <w:rPr>
-            <w:noProof/>
-            <w:webHidden/>
-          </w:rPr>
-          <w:instrText xml:space="preserve"> PAGEREF _Toc141463076 \h </w:instrText>
-        </w:r>
-        <w:r>
-          <w:rPr>
-            <w:noProof/>
-            <w:webHidden/>
-          </w:rPr>
-        </w:r>
-        <w:r>
-          <w:rPr>
-            <w:noProof/>
-            <w:webHidden/>
-          </w:rPr>
-          <w:fldChar w:fldCharType="separate"/>
-        </w:r>
-        <w:r>
-          <w:rPr>
-            <w:noProof/>
-            <w:webHidden/>
-          </w:rPr>
-          <w:t>11</w:t>
-        </w:r>
-        <w:r>
-          <w:rPr>
-            <w:noProof/>
-            <w:webHidden/>
-          </w:rPr>
-          <w:fldChar w:fldCharType="end"/>
-        </w:r>
-      </w:hyperlink>
-    </w:p>
-    <w:p>
-      <w:pPr>
-        <w:spacing w:after="0" w:line="240" w:lineRule="auto"/>
-        <w:rPr>
-          <w:rStyle w:val="Hyperlink"/>
-          <w:noProof/>
-        </w:rPr>
-      </w:pPr>
-      <w:r>
-        <w:rPr>
-          <w:rStyle w:val="Hyperlink"/>
-          <w:noProof/>
-        </w:rPr>
-        <w:br w:type="page"/>
-      </w:r>
     </w:p>
     <w:p>
       <w:pPr>
@@ -3066,6 +2962,99 @@
           <w14:ligatures w14:val="standardContextual"/>
         </w:rPr>
       </w:pPr>
+      <w:hyperlink w:anchor="_Toc144317975" w:history="1">
+        <w:r>
+          <w:rPr>
+            <w:rStyle w:val="Hyperlink"/>
+            <w:noProof/>
+          </w:rPr>
+          <w:t>3.2</w:t>
+        </w:r>
+        <w:r>
+          <w:rPr>
+            <w:rFonts w:asciiTheme="minorHAnsi" w:eastAsiaTheme="minorEastAsia" w:hAnsiTheme="minorHAnsi" w:cstheme="minorBidi"/>
+            <w:noProof/>
+            <w:kern w:val="2"/>
+            <w:sz w:val="22"/>
+            <w:szCs w:val="22"/>
+            <w14:ligatures w14:val="standardContextual"/>
+          </w:rPr>
+          <w:tab/>
+        </w:r>
+        <w:r>
+          <w:rPr>
+            <w:rStyle w:val="Hyperlink"/>
+            <w:noProof/>
+          </w:rPr>
+          <w:t>Kriterien für Unterbrechung und Voraussetzungen für die Wiederaufnahme</w:t>
+        </w:r>
+        <w:r>
+          <w:rPr>
+            <w:noProof/>
+            <w:webHidden/>
+          </w:rPr>
+          <w:tab/>
+        </w:r>
+        <w:r>
+          <w:rPr>
+            <w:noProof/>
+            <w:webHidden/>
+          </w:rPr>
+          <w:fldChar w:fldCharType="begin"/>
+        </w:r>
+        <w:r>
+          <w:rPr>
+            <w:noProof/>
+            <w:webHidden/>
+          </w:rPr>
+          <w:instrText xml:space="preserve"> PAGEREF _Toc144317975 \h </w:instrText>
+        </w:r>
+        <w:r>
+          <w:rPr>
+            <w:noProof/>
+            <w:webHidden/>
+          </w:rPr>
+        </w:r>
+        <w:r>
+          <w:rPr>
+            <w:noProof/>
+            <w:webHidden/>
+          </w:rPr>
+          <w:fldChar w:fldCharType="separate"/>
+        </w:r>
+        <w:r>
+          <w:rPr>
+            <w:noProof/>
+            <w:webHidden/>
+          </w:rPr>
+          <w:t>11</w:t>
+        </w:r>
+        <w:r>
+          <w:rPr>
+            <w:noProof/>
+            <w:webHidden/>
+          </w:rPr>
+          <w:fldChar w:fldCharType="end"/>
+        </w:r>
+      </w:hyperlink>
+    </w:p>
+    <w:p>
+      <w:pPr>
+        <w:spacing w:after="0" w:line="240" w:lineRule="auto"/>
+        <w:rPr>
+          <w:rStyle w:val="Hyperlink"/>
+          <w:b/>
+          <w:noProof/>
+          <w:sz w:val="32"/>
+        </w:rPr>
+      </w:pPr>
+      <w:r>
+        <w:rPr>
+          <w:rStyle w:val="Hyperlink"/>
+          <w:noProof/>
+        </w:rPr>
+        <w:br w:type="page"/>
+      </w:r>
     </w:p>
     <w:p>
       <w:pPr>
@@ -3083,7 +3072,7 @@
           <w14:ligatures w14:val="standardContextual"/>
         </w:rPr>
       </w:pPr>
-      <w:hyperlink w:anchor="_Toc141463077" w:history="1">
+      <w:hyperlink w:anchor="_Toc144317976" w:history="1">
         <w:r>
           <w:rPr>
             <w:rStyle w:val="Hyperlink"/>
@@ -3129,7 +3118,7 @@
             <w:noProof/>
             <w:webHidden/>
           </w:rPr>
-          <w:instrText xml:space="preserve"> PAGEREF _Toc141463077 \h </w:instrText>
+          <w:instrText xml:space="preserve"> PAGEREF _Toc144317976 \h </w:instrText>
         </w:r>
         <w:r>
           <w:rPr>
@@ -3176,7 +3165,7 @@
           <w14:ligatures w14:val="standardContextual"/>
         </w:rPr>
       </w:pPr>
-      <w:hyperlink w:anchor="_Toc141463078" w:history="1">
+      <w:hyperlink w:anchor="_Toc144317977" w:history="1">
         <w:r>
           <w:rPr>
             <w:rStyle w:val="Hyperlink"/>
@@ -3221,7 +3210,7 @@
             <w:noProof/>
             <w:webHidden/>
           </w:rPr>
-          <w:instrText xml:space="preserve"> PAGEREF _Toc141463078 \h </w:instrText>
+          <w:instrText xml:space="preserve"> PAGEREF _Toc144317977 \h </w:instrText>
         </w:r>
         <w:r>
           <w:rPr>
@@ -3268,7 +3257,7 @@
           <w14:ligatures w14:val="standardContextual"/>
         </w:rPr>
       </w:pPr>
-      <w:hyperlink w:anchor="_Toc141463079" w:history="1">
+      <w:hyperlink w:anchor="_Toc144317978" w:history="1">
         <w:r>
           <w:rPr>
             <w:rStyle w:val="Hyperlink"/>
@@ -3313,7 +3302,7 @@
             <w:noProof/>
             <w:webHidden/>
           </w:rPr>
-          <w:instrText xml:space="preserve"> PAGEREF _Toc141463079 \h </w:instrText>
+          <w:instrText xml:space="preserve"> PAGEREF _Toc144317978 \h </w:instrText>
         </w:r>
         <w:r>
           <w:rPr>
@@ -3360,7 +3349,7 @@
           <w14:ligatures w14:val="standardContextual"/>
         </w:rPr>
       </w:pPr>
-      <w:hyperlink w:anchor="_Toc141463080" w:history="1">
+      <w:hyperlink w:anchor="_Toc144317979" w:history="1">
         <w:r>
           <w:rPr>
             <w:rStyle w:val="Hyperlink"/>
@@ -3405,7 +3394,7 @@
             <w:noProof/>
             <w:webHidden/>
           </w:rPr>
-          <w:instrText xml:space="preserve"> PAGEREF _Toc141463080 \h </w:instrText>
+          <w:instrText xml:space="preserve"> PAGEREF _Toc144317979 \h </w:instrText>
         </w:r>
         <w:r>
           <w:rPr>
@@ -3452,7 +3441,7 @@
           <w14:ligatures w14:val="standardContextual"/>
         </w:rPr>
       </w:pPr>
-      <w:hyperlink w:anchor="_Toc141463081" w:history="1">
+      <w:hyperlink w:anchor="_Toc144317980" w:history="1">
         <w:r>
           <w:rPr>
             <w:rStyle w:val="Hyperlink"/>
@@ -3497,7 +3486,7 @@
             <w:noProof/>
             <w:webHidden/>
           </w:rPr>
-          <w:instrText xml:space="preserve"> PAGEREF _Toc141463081 \h </w:instrText>
+          <w:instrText xml:space="preserve"> PAGEREF _Toc144317980 \h </w:instrText>
         </w:r>
         <w:r>
           <w:rPr>
@@ -3544,7 +3533,7 @@
           <w14:ligatures w14:val="standardContextual"/>
         </w:rPr>
       </w:pPr>
-      <w:hyperlink w:anchor="_Toc141463082" w:history="1">
+      <w:hyperlink w:anchor="_Toc144317981" w:history="1">
         <w:r>
           <w:rPr>
             <w:rStyle w:val="Hyperlink"/>
@@ -3589,7 +3578,7 @@
             <w:noProof/>
             <w:webHidden/>
           </w:rPr>
-          <w:instrText xml:space="preserve"> PAGEREF _Toc141463082 \h </w:instrText>
+          <w:instrText xml:space="preserve"> PAGEREF _Toc144317981 \h </w:instrText>
         </w:r>
         <w:r>
           <w:rPr>
@@ -3636,7 +3625,7 @@
           <w14:ligatures w14:val="standardContextual"/>
         </w:rPr>
       </w:pPr>
-      <w:hyperlink w:anchor="_Toc141463083" w:history="1">
+      <w:hyperlink w:anchor="_Toc144317982" w:history="1">
         <w:r>
           <w:rPr>
             <w:rStyle w:val="Hyperlink"/>
@@ -3681,7 +3670,7 @@
             <w:noProof/>
             <w:webHidden/>
           </w:rPr>
-          <w:instrText xml:space="preserve"> PAGEREF _Toc141463083 \h </w:instrText>
+          <w:instrText xml:space="preserve"> PAGEREF _Toc144317982 \h </w:instrText>
         </w:r>
         <w:r>
           <w:rPr>
@@ -3728,7 +3717,7 @@
           <w14:ligatures w14:val="standardContextual"/>
         </w:rPr>
       </w:pPr>
-      <w:hyperlink w:anchor="_Toc141463084" w:history="1">
+      <w:hyperlink w:anchor="_Toc144317983" w:history="1">
         <w:r>
           <w:rPr>
             <w:rStyle w:val="Hyperlink"/>
@@ -3752,7 +3741,7 @@
             <w:rStyle w:val="Hyperlink"/>
             <w:noProof/>
           </w:rPr>
-          <w:t>Testsequenz TS-1.1 – Test der Komponente „Benutzerverwaltung“; Test mit englischsprachiger Programmoberfläche</w:t>
+          <w:t>Testsequenz TS-1.1 – Test der Komponente „Benutzerverwaltung“; Test mit englischsprachiger Benutzerschnittstelle</w:t>
         </w:r>
         <w:r>
           <w:rPr>
@@ -3773,7 +3762,7 @@
             <w:noProof/>
             <w:webHidden/>
           </w:rPr>
-          <w:instrText xml:space="preserve"> PAGEREF _Toc141463084 \h </w:instrText>
+          <w:instrText xml:space="preserve"> PAGEREF _Toc144317983 \h </w:instrText>
         </w:r>
         <w:r>
           <w:rPr>
@@ -3820,7 +3809,7 @@
           <w14:ligatures w14:val="standardContextual"/>
         </w:rPr>
       </w:pPr>
-      <w:hyperlink w:anchor="_Toc141463085" w:history="1">
+      <w:hyperlink w:anchor="_Toc144317984" w:history="1">
         <w:r>
           <w:rPr>
             <w:rStyle w:val="Hyperlink"/>
@@ -3844,7 +3833,7 @@
             <w:rStyle w:val="Hyperlink"/>
             <w:noProof/>
           </w:rPr>
-          <w:t>Testsequenz TS-1.2 – Test der Komponente „Benutzerverwaltung“; Test mit englischsprachiger Programmoberfläche</w:t>
+          <w:t>Testsequenz TS-1.2 – Test der Komponente „Benutzerverwaltung“; Test mit englischsprachiger Benutzerschnittstelle</w:t>
         </w:r>
         <w:r>
           <w:rPr>
@@ -3865,7 +3854,7 @@
             <w:noProof/>
             <w:webHidden/>
           </w:rPr>
-          <w:instrText xml:space="preserve"> PAGEREF _Toc141463085 \h </w:instrText>
+          <w:instrText xml:space="preserve"> PAGEREF _Toc144317984 \h </w:instrText>
         </w:r>
         <w:r>
           <w:rPr>
@@ -3912,7 +3901,7 @@
           <w14:ligatures w14:val="standardContextual"/>
         </w:rPr>
       </w:pPr>
-      <w:hyperlink w:anchor="_Toc141463086" w:history="1">
+      <w:hyperlink w:anchor="_Toc144317985" w:history="1">
         <w:r>
           <w:rPr>
             <w:rStyle w:val="Hyperlink"/>
@@ -3958,7 +3947,7 @@
             <w:noProof/>
             <w:webHidden/>
           </w:rPr>
-          <w:instrText xml:space="preserve"> PAGEREF _Toc141463086 \h </w:instrText>
+          <w:instrText xml:space="preserve"> PAGEREF _Toc144317985 \h </w:instrText>
         </w:r>
         <w:r>
           <w:rPr>
@@ -4005,7 +3994,7 @@
           <w14:ligatures w14:val="standardContextual"/>
         </w:rPr>
       </w:pPr>
-      <w:hyperlink w:anchor="_Toc141463087" w:history="1">
+      <w:hyperlink w:anchor="_Toc144317986" w:history="1">
         <w:r>
           <w:rPr>
             <w:rStyle w:val="Hyperlink"/>
@@ -4050,7 +4039,7 @@
             <w:noProof/>
             <w:webHidden/>
           </w:rPr>
-          <w:instrText xml:space="preserve"> PAGEREF _Toc141463087 \h </w:instrText>
+          <w:instrText xml:space="preserve"> PAGEREF _Toc144317986 \h </w:instrText>
         </w:r>
         <w:r>
           <w:rPr>
@@ -4097,7 +4086,7 @@
           <w14:ligatures w14:val="standardContextual"/>
         </w:rPr>
       </w:pPr>
-      <w:hyperlink w:anchor="_Toc141463088" w:history="1">
+      <w:hyperlink w:anchor="_Toc144317987" w:history="1">
         <w:r>
           <w:rPr>
             <w:rStyle w:val="Hyperlink"/>
@@ -4142,7 +4131,7 @@
             <w:noProof/>
             <w:webHidden/>
           </w:rPr>
-          <w:instrText xml:space="preserve"> PAGEREF _Toc141463088 \h </w:instrText>
+          <w:instrText xml:space="preserve"> PAGEREF _Toc144317987 \h </w:instrText>
         </w:r>
         <w:r>
           <w:rPr>
@@ -4189,7 +4178,7 @@
           <w14:ligatures w14:val="standardContextual"/>
         </w:rPr>
       </w:pPr>
-      <w:hyperlink w:anchor="_Toc141463089" w:history="1">
+      <w:hyperlink w:anchor="_Toc144317988" w:history="1">
         <w:r>
           <w:rPr>
             <w:rStyle w:val="Hyperlink"/>
@@ -4234,7 +4223,7 @@
             <w:noProof/>
             <w:webHidden/>
           </w:rPr>
-          <w:instrText xml:space="preserve"> PAGEREF _Toc141463089 \h </w:instrText>
+          <w:instrText xml:space="preserve"> PAGEREF _Toc144317988 \h </w:instrText>
         </w:r>
         <w:r>
           <w:rPr>
@@ -4281,7 +4270,7 @@
           <w14:ligatures w14:val="standardContextual"/>
         </w:rPr>
       </w:pPr>
-      <w:hyperlink w:anchor="_Toc141463090" w:history="1">
+      <w:hyperlink w:anchor="_Toc144317989" w:history="1">
         <w:r>
           <w:rPr>
             <w:rStyle w:val="Hyperlink"/>
@@ -4326,7 +4315,7 @@
             <w:noProof/>
             <w:webHidden/>
           </w:rPr>
-          <w:instrText xml:space="preserve"> PAGEREF _Toc141463090 \h </w:instrText>
+          <w:instrText xml:space="preserve"> PAGEREF _Toc144317989 \h </w:instrText>
         </w:r>
         <w:r>
           <w:rPr>
@@ -4373,7 +4362,7 @@
           <w14:ligatures w14:val="standardContextual"/>
         </w:rPr>
       </w:pPr>
-      <w:hyperlink w:anchor="_Toc141463091" w:history="1">
+      <w:hyperlink w:anchor="_Toc144317990" w:history="1">
         <w:r>
           <w:rPr>
             <w:rStyle w:val="Hyperlink"/>
@@ -4418,7 +4407,7 @@
             <w:noProof/>
             <w:webHidden/>
           </w:rPr>
-          <w:instrText xml:space="preserve"> PAGEREF _Toc141463091 \h </w:instrText>
+          <w:instrText xml:space="preserve"> PAGEREF _Toc144317990 \h </w:instrText>
         </w:r>
         <w:r>
           <w:rPr>
@@ -4465,7 +4454,7 @@
           <w14:ligatures w14:val="standardContextual"/>
         </w:rPr>
       </w:pPr>
-      <w:hyperlink w:anchor="_Toc141463092" w:history="1">
+      <w:hyperlink w:anchor="_Toc144317991" w:history="1">
         <w:r>
           <w:rPr>
             <w:rStyle w:val="Hyperlink"/>
@@ -4510,7 +4499,7 @@
             <w:noProof/>
             <w:webHidden/>
           </w:rPr>
-          <w:instrText xml:space="preserve"> PAGEREF _Toc141463092 \h </w:instrText>
+          <w:instrText xml:space="preserve"> PAGEREF _Toc144317991 \h </w:instrText>
         </w:r>
         <w:r>
           <w:rPr>
@@ -4557,7 +4546,7 @@
           <w14:ligatures w14:val="standardContextual"/>
         </w:rPr>
       </w:pPr>
-      <w:hyperlink w:anchor="_Toc141463093" w:history="1">
+      <w:hyperlink w:anchor="_Toc144317992" w:history="1">
         <w:r>
           <w:rPr>
             <w:rStyle w:val="Hyperlink"/>
@@ -4581,7 +4570,7 @@
             <w:rStyle w:val="Hyperlink"/>
             <w:noProof/>
           </w:rPr>
-          <w:t>Testsequenz TS-2.1 – Test der Komponente „Workflowverwaltung“; Test mit englischsprachiger Programmoberfläche</w:t>
+          <w:t>Testsequenz TS-2.1 – Test der Komponente „Workflowverwaltung“; Test mit englischsprachiger Benutzerschnittstelle</w:t>
         </w:r>
         <w:r>
           <w:rPr>
@@ -4602,7 +4591,7 @@
             <w:noProof/>
             <w:webHidden/>
           </w:rPr>
-          <w:instrText xml:space="preserve"> PAGEREF _Toc141463093 \h </w:instrText>
+          <w:instrText xml:space="preserve"> PAGEREF _Toc144317992 \h </w:instrText>
         </w:r>
         <w:r>
           <w:rPr>
@@ -4641,11 +4630,15 @@
           <w:tab w:val="right" w:pos="9062"/>
         </w:tabs>
         <w:rPr>
-          <w:rStyle w:val="Hyperlink"/>
+          <w:rFonts w:asciiTheme="minorHAnsi" w:eastAsiaTheme="minorEastAsia" w:hAnsiTheme="minorHAnsi" w:cstheme="minorBidi"/>
           <w:noProof/>
+          <w:kern w:val="2"/>
+          <w:sz w:val="22"/>
+          <w:szCs w:val="22"/>
+          <w14:ligatures w14:val="standardContextual"/>
         </w:rPr>
       </w:pPr>
-      <w:hyperlink w:anchor="_Toc141463094" w:history="1">
+      <w:hyperlink w:anchor="_Toc144317993" w:history="1">
         <w:r>
           <w:rPr>
             <w:rStyle w:val="Hyperlink"/>
@@ -4669,7 +4662,7 @@
             <w:rStyle w:val="Hyperlink"/>
             <w:noProof/>
           </w:rPr>
-          <w:t>Testsequenz TS-2.2 – Test der Komponente „Workflowverwaltung“; Test mit englischsprachiger Programmoberfläche</w:t>
+          <w:t>Testsequenz TS-2.2 – Test der Komponente „Workflowverwaltung“; Test mit englischsprachiger Benutzerschnittstelle</w:t>
         </w:r>
         <w:r>
           <w:rPr>
@@ -4690,7 +4683,7 @@
             <w:noProof/>
             <w:webHidden/>
           </w:rPr>
-          <w:instrText xml:space="preserve"> PAGEREF _Toc141463094 \h </w:instrText>
+          <w:instrText xml:space="preserve"> PAGEREF _Toc144317993 \h </w:instrText>
         </w:r>
         <w:r>
           <w:rPr>
@@ -4720,22 +4713,6 @@
           <w:fldChar w:fldCharType="end"/>
         </w:r>
       </w:hyperlink>
-    </w:p>
-    <w:p>
-      <w:pPr>
-        <w:spacing w:after="0" w:line="240" w:lineRule="auto"/>
-        <w:rPr>
-          <w:rStyle w:val="Hyperlink"/>
-          <w:noProof/>
-        </w:rPr>
-      </w:pPr>
-      <w:r>
-        <w:rPr>
-          <w:rStyle w:val="Hyperlink"/>
-          <w:noProof/>
-        </w:rPr>
-        <w:br w:type="page"/>
-      </w:r>
     </w:p>
     <w:p>
       <w:pPr>
@@ -4753,7 +4730,7 @@
           <w14:ligatures w14:val="standardContextual"/>
         </w:rPr>
       </w:pPr>
-      <w:hyperlink w:anchor="_Toc141463095" w:history="1">
+      <w:hyperlink w:anchor="_Toc144317994" w:history="1">
         <w:r>
           <w:rPr>
             <w:rStyle w:val="Hyperlink"/>
@@ -4799,7 +4776,7 @@
             <w:noProof/>
             <w:webHidden/>
           </w:rPr>
-          <w:instrText xml:space="preserve"> PAGEREF _Toc141463095 \h </w:instrText>
+          <w:instrText xml:space="preserve"> PAGEREF _Toc144317994 \h </w:instrText>
         </w:r>
         <w:r>
           <w:rPr>
@@ -4846,7 +4823,7 @@
           <w14:ligatures w14:val="standardContextual"/>
         </w:rPr>
       </w:pPr>
-      <w:hyperlink w:anchor="_Toc141463096" w:history="1">
+      <w:hyperlink w:anchor="_Toc144317995" w:history="1">
         <w:r>
           <w:rPr>
             <w:rStyle w:val="Hyperlink"/>
@@ -4891,7 +4868,7 @@
             <w:noProof/>
             <w:webHidden/>
           </w:rPr>
-          <w:instrText xml:space="preserve"> PAGEREF _Toc141463096 \h </w:instrText>
+          <w:instrText xml:space="preserve"> PAGEREF _Toc144317995 \h </w:instrText>
         </w:r>
         <w:r>
           <w:rPr>
@@ -4938,7 +4915,7 @@
           <w14:ligatures w14:val="standardContextual"/>
         </w:rPr>
       </w:pPr>
-      <w:hyperlink w:anchor="_Toc141463097" w:history="1">
+      <w:hyperlink w:anchor="_Toc144317996" w:history="1">
         <w:r>
           <w:rPr>
             <w:rStyle w:val="Hyperlink"/>
@@ -4983,7 +4960,7 @@
             <w:noProof/>
             <w:webHidden/>
           </w:rPr>
-          <w:instrText xml:space="preserve"> PAGEREF _Toc141463097 \h </w:instrText>
+          <w:instrText xml:space="preserve"> PAGEREF _Toc144317996 \h </w:instrText>
         </w:r>
         <w:r>
           <w:rPr>
@@ -5030,7 +5007,7 @@
           <w14:ligatures w14:val="standardContextual"/>
         </w:rPr>
       </w:pPr>
-      <w:hyperlink w:anchor="_Toc141463098" w:history="1">
+      <w:hyperlink w:anchor="_Toc144317997" w:history="1">
         <w:r>
           <w:rPr>
             <w:rStyle w:val="Hyperlink"/>
@@ -5075,7 +5052,7 @@
             <w:noProof/>
             <w:webHidden/>
           </w:rPr>
-          <w:instrText xml:space="preserve"> PAGEREF _Toc141463098 \h </w:instrText>
+          <w:instrText xml:space="preserve"> PAGEREF _Toc144317997 \h </w:instrText>
         </w:r>
         <w:r>
           <w:rPr>
@@ -5122,7 +5099,7 @@
           <w14:ligatures w14:val="standardContextual"/>
         </w:rPr>
       </w:pPr>
-      <w:hyperlink w:anchor="_Toc141463099" w:history="1">
+      <w:hyperlink w:anchor="_Toc144317998" w:history="1">
         <w:r>
           <w:rPr>
             <w:rStyle w:val="Hyperlink"/>
@@ -5167,7 +5144,7 @@
             <w:noProof/>
             <w:webHidden/>
           </w:rPr>
-          <w:instrText xml:space="preserve"> PAGEREF _Toc141463099 \h </w:instrText>
+          <w:instrText xml:space="preserve"> PAGEREF _Toc144317998 \h </w:instrText>
         </w:r>
         <w:r>
           <w:rPr>
@@ -5214,7 +5191,7 @@
           <w14:ligatures w14:val="standardContextual"/>
         </w:rPr>
       </w:pPr>
-      <w:hyperlink w:anchor="_Toc141463100" w:history="1">
+      <w:hyperlink w:anchor="_Toc144317999" w:history="1">
         <w:r>
           <w:rPr>
             <w:rStyle w:val="Hyperlink"/>
@@ -5259,7 +5236,7 @@
             <w:noProof/>
             <w:webHidden/>
           </w:rPr>
-          <w:instrText xml:space="preserve"> PAGEREF _Toc141463100 \h </w:instrText>
+          <w:instrText xml:space="preserve"> PAGEREF _Toc144317999 \h </w:instrText>
         </w:r>
         <w:r>
           <w:rPr>
@@ -5306,7 +5283,7 @@
           <w14:ligatures w14:val="standardContextual"/>
         </w:rPr>
       </w:pPr>
-      <w:hyperlink w:anchor="_Toc141463101" w:history="1">
+      <w:hyperlink w:anchor="_Toc144318000" w:history="1">
         <w:r>
           <w:rPr>
             <w:rStyle w:val="Hyperlink"/>
@@ -5351,7 +5328,7 @@
             <w:noProof/>
             <w:webHidden/>
           </w:rPr>
-          <w:instrText xml:space="preserve"> PAGEREF _Toc141463101 \h </w:instrText>
+          <w:instrText xml:space="preserve"> PAGEREF _Toc144318000 \h </w:instrText>
         </w:r>
         <w:r>
           <w:rPr>
@@ -5398,7 +5375,7 @@
           <w14:ligatures w14:val="standardContextual"/>
         </w:rPr>
       </w:pPr>
-      <w:hyperlink w:anchor="_Toc141463102" w:history="1">
+      <w:hyperlink w:anchor="_Toc144318001" w:history="1">
         <w:r>
           <w:rPr>
             <w:rStyle w:val="Hyperlink"/>
@@ -5422,7 +5399,7 @@
             <w:rStyle w:val="Hyperlink"/>
             <w:noProof/>
           </w:rPr>
-          <w:t>Testsequenz TS-3.1 – Test der Komponente „Datenhaltung“; Test mit englischsprachiger Programmoberfläche</w:t>
+          <w:t>Testsequenz TS-3.1 – Test der Komponente „Datenhaltung“; Test mit englischsprachiger Benutzerschnittstelle</w:t>
         </w:r>
         <w:r>
           <w:rPr>
@@ -5443,7 +5420,7 @@
             <w:noProof/>
             <w:webHidden/>
           </w:rPr>
-          <w:instrText xml:space="preserve"> PAGEREF _Toc141463102 \h </w:instrText>
+          <w:instrText xml:space="preserve"> PAGEREF _Toc144318001 \h </w:instrText>
         </w:r>
         <w:r>
           <w:rPr>
@@ -5490,7 +5467,7 @@
           <w14:ligatures w14:val="standardContextual"/>
         </w:rPr>
       </w:pPr>
-      <w:hyperlink w:anchor="_Toc141463103" w:history="1">
+      <w:hyperlink w:anchor="_Toc144318002" w:history="1">
         <w:r>
           <w:rPr>
             <w:rStyle w:val="Hyperlink"/>
@@ -5514,7 +5491,7 @@
             <w:rStyle w:val="Hyperlink"/>
             <w:noProof/>
           </w:rPr>
-          <w:t>Testsequenz TS-3.2 – Test der Komponente „Datenhaltung“; Test mit englischsprachiger Programmoberfläche</w:t>
+          <w:t>Testsequenz TS-3.2 – Test der Komponente „Datenhaltung“; Test mit englischsprachiger Benutzerschnittstelle</w:t>
         </w:r>
         <w:r>
           <w:rPr>
@@ -5535,7 +5512,7 @@
             <w:noProof/>
             <w:webHidden/>
           </w:rPr>
-          <w:instrText xml:space="preserve"> PAGEREF _Toc141463103 \h </w:instrText>
+          <w:instrText xml:space="preserve"> PAGEREF _Toc144318002 \h </w:instrText>
         </w:r>
         <w:r>
           <w:rPr>
@@ -5582,7 +5559,7 @@
           <w14:ligatures w14:val="standardContextual"/>
         </w:rPr>
       </w:pPr>
-      <w:hyperlink w:anchor="_Toc141463104" w:history="1">
+      <w:hyperlink w:anchor="_Toc144318003" w:history="1">
         <w:r>
           <w:rPr>
             <w:rStyle w:val="Hyperlink"/>
@@ -5628,7 +5605,7 @@
             <w:noProof/>
             <w:webHidden/>
           </w:rPr>
-          <w:instrText xml:space="preserve"> PAGEREF _Toc141463104 \h </w:instrText>
+          <w:instrText xml:space="preserve"> PAGEREF _Toc144318003 \h </w:instrText>
         </w:r>
         <w:r>
           <w:rPr>
@@ -5675,7 +5652,7 @@
           <w14:ligatures w14:val="standardContextual"/>
         </w:rPr>
       </w:pPr>
-      <w:hyperlink w:anchor="_Toc141463105" w:history="1">
+      <w:hyperlink w:anchor="_Toc144318004" w:history="1">
         <w:r>
           <w:rPr>
             <w:rStyle w:val="Hyperlink"/>
@@ -5720,7 +5697,7 @@
             <w:noProof/>
             <w:webHidden/>
           </w:rPr>
-          <w:instrText xml:space="preserve"> PAGEREF _Toc141463105 \h </w:instrText>
+          <w:instrText xml:space="preserve"> PAGEREF _Toc144318004 \h </w:instrText>
         </w:r>
         <w:r>
           <w:rPr>
@@ -5767,7 +5744,7 @@
           <w14:ligatures w14:val="standardContextual"/>
         </w:rPr>
       </w:pPr>
-      <w:hyperlink w:anchor="_Toc141463106" w:history="1">
+      <w:hyperlink w:anchor="_Toc144318005" w:history="1">
         <w:r>
           <w:rPr>
             <w:rStyle w:val="Hyperlink"/>
@@ -5812,7 +5789,7 @@
             <w:noProof/>
             <w:webHidden/>
           </w:rPr>
-          <w:instrText xml:space="preserve"> PAGEREF _Toc141463106 \h </w:instrText>
+          <w:instrText xml:space="preserve"> PAGEREF _Toc144318005 \h </w:instrText>
         </w:r>
         <w:r>
           <w:rPr>
@@ -5859,7 +5836,7 @@
           <w14:ligatures w14:val="standardContextual"/>
         </w:rPr>
       </w:pPr>
-      <w:hyperlink w:anchor="_Toc141463107" w:history="1">
+      <w:hyperlink w:anchor="_Toc144318006" w:history="1">
         <w:r>
           <w:rPr>
             <w:rStyle w:val="Hyperlink"/>
@@ -5904,7 +5881,7 @@
             <w:noProof/>
             <w:webHidden/>
           </w:rPr>
-          <w:instrText xml:space="preserve"> PAGEREF _Toc141463107 \h </w:instrText>
+          <w:instrText xml:space="preserve"> PAGEREF _Toc144318006 \h </w:instrText>
         </w:r>
         <w:r>
           <w:rPr>
@@ -5951,7 +5928,7 @@
           <w14:ligatures w14:val="standardContextual"/>
         </w:rPr>
       </w:pPr>
-      <w:hyperlink w:anchor="_Toc141463108" w:history="1">
+      <w:hyperlink w:anchor="_Toc144318007" w:history="1">
         <w:r>
           <w:rPr>
             <w:rStyle w:val="Hyperlink"/>
@@ -5996,7 +5973,7 @@
             <w:noProof/>
             <w:webHidden/>
           </w:rPr>
-          <w:instrText xml:space="preserve"> PAGEREF _Toc141463108 \h </w:instrText>
+          <w:instrText xml:space="preserve"> PAGEREF _Toc144318007 \h </w:instrText>
         </w:r>
         <w:r>
           <w:rPr>
@@ -6043,7 +6020,7 @@
           <w14:ligatures w14:val="standardContextual"/>
         </w:rPr>
       </w:pPr>
-      <w:hyperlink w:anchor="_Toc141463109" w:history="1">
+      <w:hyperlink w:anchor="_Toc144318008" w:history="1">
         <w:r>
           <w:rPr>
             <w:rStyle w:val="Hyperlink"/>
@@ -6088,7 +6065,7 @@
             <w:noProof/>
             <w:webHidden/>
           </w:rPr>
-          <w:instrText xml:space="preserve"> PAGEREF _Toc141463109 \h </w:instrText>
+          <w:instrText xml:space="preserve"> PAGEREF _Toc144318008 \h </w:instrText>
         </w:r>
         <w:r>
           <w:rPr>
@@ -6135,7 +6112,7 @@
           <w14:ligatures w14:val="standardContextual"/>
         </w:rPr>
       </w:pPr>
-      <w:hyperlink w:anchor="_Toc141463110" w:history="1">
+      <w:hyperlink w:anchor="_Toc144318009" w:history="1">
         <w:r>
           <w:rPr>
             <w:rStyle w:val="Hyperlink"/>
@@ -6180,7 +6157,7 @@
             <w:noProof/>
             <w:webHidden/>
           </w:rPr>
-          <w:instrText xml:space="preserve"> PAGEREF _Toc141463110 \h </w:instrText>
+          <w:instrText xml:space="preserve"> PAGEREF _Toc144318009 \h </w:instrText>
         </w:r>
         <w:r>
           <w:rPr>
@@ -6219,11 +6196,15 @@
           <w:tab w:val="right" w:pos="9062"/>
         </w:tabs>
         <w:rPr>
-          <w:rStyle w:val="Hyperlink"/>
+          <w:rFonts w:asciiTheme="minorHAnsi" w:eastAsiaTheme="minorEastAsia" w:hAnsiTheme="minorHAnsi" w:cstheme="minorBidi"/>
           <w:noProof/>
+          <w:kern w:val="2"/>
+          <w:sz w:val="22"/>
+          <w:szCs w:val="22"/>
+          <w14:ligatures w14:val="standardContextual"/>
         </w:rPr>
       </w:pPr>
-      <w:hyperlink w:anchor="_Toc141463111" w:history="1">
+      <w:hyperlink w:anchor="_Toc144318010" w:history="1">
         <w:r>
           <w:rPr>
             <w:rStyle w:val="Hyperlink"/>
@@ -6268,7 +6249,7 @@
             <w:noProof/>
             <w:webHidden/>
           </w:rPr>
-          <w:instrText xml:space="preserve"> PAGEREF _Toc141463111 \h </w:instrText>
+          <w:instrText xml:space="preserve"> PAGEREF _Toc144318010 \h </w:instrText>
         </w:r>
         <w:r>
           <w:rPr>
@@ -6298,22 +6279,6 @@
           <w:fldChar w:fldCharType="end"/>
         </w:r>
       </w:hyperlink>
-    </w:p>
-    <w:p>
-      <w:pPr>
-        <w:spacing w:after="0" w:line="240" w:lineRule="auto"/>
-        <w:rPr>
-          <w:rStyle w:val="Hyperlink"/>
-          <w:noProof/>
-        </w:rPr>
-      </w:pPr>
-      <w:r>
-        <w:rPr>
-          <w:rStyle w:val="Hyperlink"/>
-          <w:noProof/>
-        </w:rPr>
-        <w:br w:type="page"/>
-      </w:r>
     </w:p>
     <w:p>
       <w:pPr>
@@ -6331,7 +6296,7 @@
           <w14:ligatures w14:val="standardContextual"/>
         </w:rPr>
       </w:pPr>
-      <w:hyperlink w:anchor="_Toc141463112" w:history="1">
+      <w:hyperlink w:anchor="_Toc144318011" w:history="1">
         <w:r>
           <w:rPr>
             <w:rStyle w:val="Hyperlink"/>
@@ -6377,7 +6342,7 @@
             <w:noProof/>
             <w:webHidden/>
           </w:rPr>
-          <w:instrText xml:space="preserve"> PAGEREF _Toc141463112 \h </w:instrText>
+          <w:instrText xml:space="preserve"> PAGEREF _Toc144318011 \h </w:instrText>
         </w:r>
         <w:r>
           <w:rPr>
@@ -6424,7 +6389,7 @@
           <w14:ligatures w14:val="standardContextual"/>
         </w:rPr>
       </w:pPr>
-      <w:hyperlink w:anchor="_Toc141463113" w:history="1">
+      <w:hyperlink w:anchor="_Toc144318012" w:history="1">
         <w:r>
           <w:rPr>
             <w:rStyle w:val="Hyperlink"/>
@@ -6469,7 +6434,7 @@
             <w:noProof/>
             <w:webHidden/>
           </w:rPr>
-          <w:instrText xml:space="preserve"> PAGEREF _Toc141463113 \h </w:instrText>
+          <w:instrText xml:space="preserve"> PAGEREF _Toc144318012 \h </w:instrText>
         </w:r>
         <w:r>
           <w:rPr>
@@ -6516,7 +6481,7 @@
           <w14:ligatures w14:val="standardContextual"/>
         </w:rPr>
       </w:pPr>
-      <w:hyperlink w:anchor="_Toc141463114" w:history="1">
+      <w:hyperlink w:anchor="_Toc144318013" w:history="1">
         <w:r>
           <w:rPr>
             <w:rStyle w:val="Hyperlink"/>
@@ -6561,7 +6526,7 @@
             <w:noProof/>
             <w:webHidden/>
           </w:rPr>
-          <w:instrText xml:space="preserve"> PAGEREF _Toc141463114 \h </w:instrText>
+          <w:instrText xml:space="preserve"> PAGEREF _Toc144318013 \h </w:instrText>
         </w:r>
         <w:r>
           <w:rPr>
@@ -6608,7 +6573,7 @@
           <w14:ligatures w14:val="standardContextual"/>
         </w:rPr>
       </w:pPr>
-      <w:hyperlink w:anchor="_Toc141463115" w:history="1">
+      <w:hyperlink w:anchor="_Toc144318014" w:history="1">
         <w:r>
           <w:rPr>
             <w:rStyle w:val="Hyperlink"/>
@@ -6653,7 +6618,7 @@
             <w:noProof/>
             <w:webHidden/>
           </w:rPr>
-          <w:instrText xml:space="preserve"> PAGEREF _Toc141463115 \h </w:instrText>
+          <w:instrText xml:space="preserve"> PAGEREF _Toc144318014 \h </w:instrText>
         </w:r>
         <w:r>
           <w:rPr>
@@ -6700,7 +6665,7 @@
           <w14:ligatures w14:val="standardContextual"/>
         </w:rPr>
       </w:pPr>
-      <w:hyperlink w:anchor="_Toc141463116" w:history="1">
+      <w:hyperlink w:anchor="_Toc144318015" w:history="1">
         <w:r>
           <w:rPr>
             <w:rStyle w:val="Hyperlink"/>
@@ -6745,7 +6710,7 @@
             <w:noProof/>
             <w:webHidden/>
           </w:rPr>
-          <w:instrText xml:space="preserve"> PAGEREF _Toc141463116 \h </w:instrText>
+          <w:instrText xml:space="preserve"> PAGEREF _Toc144318015 \h </w:instrText>
         </w:r>
         <w:r>
           <w:rPr>
@@ -6792,7 +6757,7 @@
           <w14:ligatures w14:val="standardContextual"/>
         </w:rPr>
       </w:pPr>
-      <w:hyperlink w:anchor="_Toc141463117" w:history="1">
+      <w:hyperlink w:anchor="_Toc144318016" w:history="1">
         <w:r>
           <w:rPr>
             <w:rStyle w:val="Hyperlink"/>
@@ -6837,7 +6802,7 @@
             <w:noProof/>
             <w:webHidden/>
           </w:rPr>
-          <w:instrText xml:space="preserve"> PAGEREF _Toc141463117 \h </w:instrText>
+          <w:instrText xml:space="preserve"> PAGEREF _Toc144318016 \h </w:instrText>
         </w:r>
         <w:r>
           <w:rPr>
@@ -6884,7 +6849,7 @@
           <w14:ligatures w14:val="standardContextual"/>
         </w:rPr>
       </w:pPr>
-      <w:hyperlink w:anchor="_Toc141463118" w:history="1">
+      <w:hyperlink w:anchor="_Toc144318017" w:history="1">
         <w:r>
           <w:rPr>
             <w:rStyle w:val="Hyperlink"/>
@@ -6929,7 +6894,7 @@
             <w:noProof/>
             <w:webHidden/>
           </w:rPr>
-          <w:instrText xml:space="preserve"> PAGEREF _Toc141463118 \h </w:instrText>
+          <w:instrText xml:space="preserve"> PAGEREF _Toc144318017 \h </w:instrText>
         </w:r>
         <w:r>
           <w:rPr>
@@ -6976,7 +6941,7 @@
           <w14:ligatures w14:val="standardContextual"/>
         </w:rPr>
       </w:pPr>
-      <w:hyperlink w:anchor="_Toc141463119" w:history="1">
+      <w:hyperlink w:anchor="_Toc144318018" w:history="1">
         <w:r>
           <w:rPr>
             <w:rStyle w:val="Hyperlink"/>
@@ -7000,7 +6965,7 @@
             <w:rStyle w:val="Hyperlink"/>
             <w:noProof/>
           </w:rPr>
-          <w:t>Testsequenz TS-5.1 – Test der Komponente „DateiEinlesen“; Test mit englischsprachiger Programmoberfläche</w:t>
+          <w:t>Testsequenz TS-5.1 – Test der Komponente „DateiEinlesen“; Test mit englischsprachiger Benutzerschnittstelle</w:t>
         </w:r>
         <w:r>
           <w:rPr>
@@ -7021,7 +6986,7 @@
             <w:noProof/>
             <w:webHidden/>
           </w:rPr>
-          <w:instrText xml:space="preserve"> PAGEREF _Toc141463119 \h </w:instrText>
+          <w:instrText xml:space="preserve"> PAGEREF _Toc144318018 \h </w:instrText>
         </w:r>
         <w:r>
           <w:rPr>
@@ -7068,7 +7033,7 @@
           <w14:ligatures w14:val="standardContextual"/>
         </w:rPr>
       </w:pPr>
-      <w:hyperlink w:anchor="_Toc141463120" w:history="1">
+      <w:hyperlink w:anchor="_Toc144318019" w:history="1">
         <w:r>
           <w:rPr>
             <w:rStyle w:val="Hyperlink"/>
@@ -7092,7 +7057,7 @@
             <w:rStyle w:val="Hyperlink"/>
             <w:noProof/>
           </w:rPr>
-          <w:t>Testsequenz TS-5.2 – Test der Komponente „DateiEinlesen“; Test mit englischsprachiger Programmoberfläche</w:t>
+          <w:t>Testsequenz TS-5.2 – Test der Komponente „DateiEinlesen“; Test mit englischsprachiger Benutzerschnittstelle</w:t>
         </w:r>
         <w:r>
           <w:rPr>
@@ -7113,7 +7078,7 @@
             <w:noProof/>
             <w:webHidden/>
           </w:rPr>
-          <w:instrText xml:space="preserve"> PAGEREF _Toc141463120 \h </w:instrText>
+          <w:instrText xml:space="preserve"> PAGEREF _Toc144318019 \h </w:instrText>
         </w:r>
         <w:r>
           <w:rPr>
@@ -7160,7 +7125,7 @@
           <w14:ligatures w14:val="standardContextual"/>
         </w:rPr>
       </w:pPr>
-      <w:hyperlink w:anchor="_Toc141463121" w:history="1">
+      <w:hyperlink w:anchor="_Toc144318020" w:history="1">
         <w:r>
           <w:rPr>
             <w:rStyle w:val="Hyperlink"/>
@@ -7206,7 +7171,7 @@
             <w:noProof/>
             <w:webHidden/>
           </w:rPr>
-          <w:instrText xml:space="preserve"> PAGEREF _Toc141463121 \h </w:instrText>
+          <w:instrText xml:space="preserve"> PAGEREF _Toc144318020 \h </w:instrText>
         </w:r>
         <w:r>
           <w:rPr>
@@ -7253,7 +7218,7 @@
           <w14:ligatures w14:val="standardContextual"/>
         </w:rPr>
       </w:pPr>
-      <w:hyperlink w:anchor="_Toc141463122" w:history="1">
+      <w:hyperlink w:anchor="_Toc144318021" w:history="1">
         <w:r>
           <w:rPr>
             <w:rStyle w:val="Hyperlink"/>
@@ -7298,7 +7263,7 @@
             <w:noProof/>
             <w:webHidden/>
           </w:rPr>
-          <w:instrText xml:space="preserve"> PAGEREF _Toc141463122 \h </w:instrText>
+          <w:instrText xml:space="preserve"> PAGEREF _Toc144318021 \h </w:instrText>
         </w:r>
         <w:r>
           <w:rPr>
@@ -7345,7 +7310,7 @@
           <w14:ligatures w14:val="standardContextual"/>
         </w:rPr>
       </w:pPr>
-      <w:hyperlink w:anchor="_Toc141463123" w:history="1">
+      <w:hyperlink w:anchor="_Toc144318022" w:history="1">
         <w:r>
           <w:rPr>
             <w:rStyle w:val="Hyperlink"/>
@@ -7390,7 +7355,7 @@
             <w:noProof/>
             <w:webHidden/>
           </w:rPr>
-          <w:instrText xml:space="preserve"> PAGEREF _Toc141463123 \h </w:instrText>
+          <w:instrText xml:space="preserve"> PAGEREF _Toc144318022 \h </w:instrText>
         </w:r>
         <w:r>
           <w:rPr>
@@ -7437,7 +7402,7 @@
           <w14:ligatures w14:val="standardContextual"/>
         </w:rPr>
       </w:pPr>
-      <w:hyperlink w:anchor="_Toc141463124" w:history="1">
+      <w:hyperlink w:anchor="_Toc144318023" w:history="1">
         <w:r>
           <w:rPr>
             <w:rStyle w:val="Hyperlink"/>
@@ -7482,7 +7447,7 @@
             <w:noProof/>
             <w:webHidden/>
           </w:rPr>
-          <w:instrText xml:space="preserve"> PAGEREF _Toc141463124 \h </w:instrText>
+          <w:instrText xml:space="preserve"> PAGEREF _Toc144318023 \h </w:instrText>
         </w:r>
         <w:r>
           <w:rPr>
@@ -7529,7 +7494,7 @@
           <w14:ligatures w14:val="standardContextual"/>
         </w:rPr>
       </w:pPr>
-      <w:hyperlink w:anchor="_Toc141463125" w:history="1">
+      <w:hyperlink w:anchor="_Toc144318024" w:history="1">
         <w:r>
           <w:rPr>
             <w:rStyle w:val="Hyperlink"/>
@@ -7574,7 +7539,7 @@
             <w:noProof/>
             <w:webHidden/>
           </w:rPr>
-          <w:instrText xml:space="preserve"> PAGEREF _Toc141463125 \h </w:instrText>
+          <w:instrText xml:space="preserve"> PAGEREF _Toc144318024 \h </w:instrText>
         </w:r>
         <w:r>
           <w:rPr>
@@ -7621,7 +7586,7 @@
           <w14:ligatures w14:val="standardContextual"/>
         </w:rPr>
       </w:pPr>
-      <w:hyperlink w:anchor="_Toc141463126" w:history="1">
+      <w:hyperlink w:anchor="_Toc144318025" w:history="1">
         <w:r>
           <w:rPr>
             <w:rStyle w:val="Hyperlink"/>
@@ -7666,7 +7631,7 @@
             <w:noProof/>
             <w:webHidden/>
           </w:rPr>
-          <w:instrText xml:space="preserve"> PAGEREF _Toc141463126 \h </w:instrText>
+          <w:instrText xml:space="preserve"> PAGEREF _Toc144318025 \h </w:instrText>
         </w:r>
         <w:r>
           <w:rPr>
@@ -7713,7 +7678,7 @@
           <w14:ligatures w14:val="standardContextual"/>
         </w:rPr>
       </w:pPr>
-      <w:hyperlink w:anchor="_Toc141463127" w:history="1">
+      <w:hyperlink w:anchor="_Toc144318026" w:history="1">
         <w:r>
           <w:rPr>
             <w:rStyle w:val="Hyperlink"/>
@@ -7758,7 +7723,7 @@
             <w:noProof/>
             <w:webHidden/>
           </w:rPr>
-          <w:instrText xml:space="preserve"> PAGEREF _Toc141463127 \h </w:instrText>
+          <w:instrText xml:space="preserve"> PAGEREF _Toc144318026 \h </w:instrText>
         </w:r>
         <w:r>
           <w:rPr>
@@ -7805,7 +7770,7 @@
           <w14:ligatures w14:val="standardContextual"/>
         </w:rPr>
       </w:pPr>
-      <w:hyperlink w:anchor="_Toc141463128" w:history="1">
+      <w:hyperlink w:anchor="_Toc144318027" w:history="1">
         <w:r>
           <w:rPr>
             <w:rStyle w:val="Hyperlink"/>
@@ -7829,7 +7794,7 @@
             <w:rStyle w:val="Hyperlink"/>
             <w:noProof/>
           </w:rPr>
-          <w:t>Testsequenz TS-6.1 – Test der Komponente „CSV-Datenkonverter“; Übergabe über die Funktion „Drag an drop“; Test mit englischsprachiger Programmoberfläche</w:t>
+          <w:t>Testsequenz TS-6.1 – Test der Komponente „CSV-Datenkonverter“; Übergabe über die Funktion „Drag an drop“; Test mit englischsprachiger Benutzerschnittstelle</w:t>
         </w:r>
         <w:r>
           <w:rPr>
@@ -7850,7 +7815,7 @@
             <w:noProof/>
             <w:webHidden/>
           </w:rPr>
-          <w:instrText xml:space="preserve"> PAGEREF _Toc141463128 \h </w:instrText>
+          <w:instrText xml:space="preserve"> PAGEREF _Toc144318027 \h </w:instrText>
         </w:r>
         <w:r>
           <w:rPr>
@@ -7897,7 +7862,7 @@
           <w14:ligatures w14:val="standardContextual"/>
         </w:rPr>
       </w:pPr>
-      <w:hyperlink w:anchor="_Toc141463129" w:history="1">
+      <w:hyperlink w:anchor="_Toc144318028" w:history="1">
         <w:r>
           <w:rPr>
             <w:rStyle w:val="Hyperlink"/>
@@ -7921,7 +7886,7 @@
             <w:rStyle w:val="Hyperlink"/>
             <w:noProof/>
           </w:rPr>
-          <w:t>Testsequenz TS-6.2 – Test der Komponente „CSV-Datenkonverter“; Übergabe über die Funktion „Ziehen und Ablegen“; Test mit deutschsprachiger Programmoberfläche</w:t>
+          <w:t>Testsequenz TS-6.2 – Test der Komponente „CSV-Datenkonverter“; Übergabe über die Funktion „Ziehen und Ablegen“; Test mit deutschsprachiger Benutzerschnittstelle</w:t>
         </w:r>
         <w:r>
           <w:rPr>
@@ -7942,7 +7907,7 @@
             <w:noProof/>
             <w:webHidden/>
           </w:rPr>
-          <w:instrText xml:space="preserve"> PAGEREF _Toc141463129 \h </w:instrText>
+          <w:instrText xml:space="preserve"> PAGEREF _Toc144318028 \h </w:instrText>
         </w:r>
         <w:r>
           <w:rPr>
@@ -7989,7 +7954,7 @@
           <w14:ligatures w14:val="standardContextual"/>
         </w:rPr>
       </w:pPr>
-      <w:hyperlink w:anchor="_Toc141463130" w:history="1">
+      <w:hyperlink w:anchor="_Toc144318029" w:history="1">
         <w:r>
           <w:rPr>
             <w:rStyle w:val="Hyperlink"/>
@@ -8013,7 +7978,7 @@
             <w:rStyle w:val="Hyperlink"/>
             <w:noProof/>
           </w:rPr>
-          <w:t>Testsequenz TS-6.3 – Test der Komponente „CSV-Datenkonverter“; Übergabe über die Funktion „File selection“; Test mit englischsprachiger Programmoberfläche</w:t>
+          <w:t>Testsequenz TS-6.3 – Test der Komponente „CSV-Datenkonverter“; Übergabe über die Funktion „File selection“; Test mit englischsprachiger Benutzerschnittstelle</w:t>
         </w:r>
         <w:r>
           <w:rPr>
@@ -8034,7 +7999,7 @@
             <w:noProof/>
             <w:webHidden/>
           </w:rPr>
-          <w:instrText xml:space="preserve"> PAGEREF _Toc141463130 \h </w:instrText>
+          <w:instrText xml:space="preserve"> PAGEREF _Toc144318029 \h </w:instrText>
         </w:r>
         <w:r>
           <w:rPr>
@@ -8073,11 +8038,15 @@
           <w:tab w:val="right" w:pos="9062"/>
         </w:tabs>
         <w:rPr>
-          <w:rStyle w:val="Hyperlink"/>
+          <w:rFonts w:asciiTheme="minorHAnsi" w:eastAsiaTheme="minorEastAsia" w:hAnsiTheme="minorHAnsi" w:cstheme="minorBidi"/>
           <w:noProof/>
+          <w:kern w:val="2"/>
+          <w:sz w:val="22"/>
+          <w:szCs w:val="22"/>
+          <w14:ligatures w14:val="standardContextual"/>
         </w:rPr>
       </w:pPr>
-      <w:hyperlink w:anchor="_Toc141463131" w:history="1">
+      <w:hyperlink w:anchor="_Toc144318030" w:history="1">
         <w:r>
           <w:rPr>
             <w:rStyle w:val="Hyperlink"/>
@@ -8101,7 +8070,7 @@
             <w:rStyle w:val="Hyperlink"/>
             <w:noProof/>
           </w:rPr>
-          <w:t>Testsequenz TS-6.4 – Test der Komponente „CSV-Datenkonverter“; Übergabe über die Funktion „Dateiauswahl“; Test mit deutschsprachiger Programmoberfläche</w:t>
+          <w:t>Testsequenz TS-6.4 – Test der Komponente „CSV-Datenkonverter“; Übergabe über die Funktion „Dateiauswahl“; Test mit deutschsprachiger Benutzerschnittstelle</w:t>
         </w:r>
         <w:r>
           <w:rPr>
@@ -8122,7 +8091,7 @@
             <w:noProof/>
             <w:webHidden/>
           </w:rPr>
-          <w:instrText xml:space="preserve"> PAGEREF _Toc141463131 \h </w:instrText>
+          <w:instrText xml:space="preserve"> PAGEREF _Toc144318030 \h </w:instrText>
         </w:r>
         <w:r>
           <w:rPr>
@@ -8152,22 +8121,6 @@
           <w:fldChar w:fldCharType="end"/>
         </w:r>
       </w:hyperlink>
-    </w:p>
-    <w:p>
-      <w:pPr>
-        <w:spacing w:after="0" w:line="240" w:lineRule="auto"/>
-        <w:rPr>
-          <w:rStyle w:val="Hyperlink"/>
-          <w:noProof/>
-        </w:rPr>
-      </w:pPr>
-      <w:r>
-        <w:rPr>
-          <w:rStyle w:val="Hyperlink"/>
-          <w:noProof/>
-        </w:rPr>
-        <w:br w:type="page"/>
-      </w:r>
     </w:p>
     <w:p>
       <w:pPr>
@@ -8185,7 +8138,7 @@
           <w14:ligatures w14:val="standardContextual"/>
         </w:rPr>
       </w:pPr>
-      <w:hyperlink w:anchor="_Toc141463132" w:history="1">
+      <w:hyperlink w:anchor="_Toc144318031" w:history="1">
         <w:r>
           <w:rPr>
             <w:rStyle w:val="Hyperlink"/>
@@ -8231,7 +8184,7 @@
             <w:noProof/>
             <w:webHidden/>
           </w:rPr>
-          <w:instrText xml:space="preserve"> PAGEREF _Toc141463132 \h </w:instrText>
+          <w:instrText xml:space="preserve"> PAGEREF _Toc144318031 \h </w:instrText>
         </w:r>
         <w:r>
           <w:rPr>
@@ -8278,7 +8231,7 @@
           <w14:ligatures w14:val="standardContextual"/>
         </w:rPr>
       </w:pPr>
-      <w:hyperlink w:anchor="_Toc141463133" w:history="1">
+      <w:hyperlink w:anchor="_Toc144318032" w:history="1">
         <w:r>
           <w:rPr>
             <w:rStyle w:val="Hyperlink"/>
@@ -8323,7 +8276,7 @@
             <w:noProof/>
             <w:webHidden/>
           </w:rPr>
-          <w:instrText xml:space="preserve"> PAGEREF _Toc141463133 \h </w:instrText>
+          <w:instrText xml:space="preserve"> PAGEREF _Toc144318032 \h </w:instrText>
         </w:r>
         <w:r>
           <w:rPr>
@@ -8370,7 +8323,7 @@
           <w14:ligatures w14:val="standardContextual"/>
         </w:rPr>
       </w:pPr>
-      <w:hyperlink w:anchor="_Toc141463134" w:history="1">
+      <w:hyperlink w:anchor="_Toc144318033" w:history="1">
         <w:r>
           <w:rPr>
             <w:rStyle w:val="Hyperlink"/>
@@ -8415,7 +8368,7 @@
             <w:noProof/>
             <w:webHidden/>
           </w:rPr>
-          <w:instrText xml:space="preserve"> PAGEREF _Toc141463134 \h </w:instrText>
+          <w:instrText xml:space="preserve"> PAGEREF _Toc144318033 \h </w:instrText>
         </w:r>
         <w:r>
           <w:rPr>
@@ -8462,7 +8415,7 @@
           <w14:ligatures w14:val="standardContextual"/>
         </w:rPr>
       </w:pPr>
-      <w:hyperlink w:anchor="_Toc141463135" w:history="1">
+      <w:hyperlink w:anchor="_Toc144318034" w:history="1">
         <w:r>
           <w:rPr>
             <w:rStyle w:val="Hyperlink"/>
@@ -8507,7 +8460,7 @@
             <w:noProof/>
             <w:webHidden/>
           </w:rPr>
-          <w:instrText xml:space="preserve"> PAGEREF _Toc141463135 \h </w:instrText>
+          <w:instrText xml:space="preserve"> PAGEREF _Toc144318034 \h </w:instrText>
         </w:r>
         <w:r>
           <w:rPr>
@@ -8554,7 +8507,7 @@
           <w14:ligatures w14:val="standardContextual"/>
         </w:rPr>
       </w:pPr>
-      <w:hyperlink w:anchor="_Toc141463136" w:history="1">
+      <w:hyperlink w:anchor="_Toc144318035" w:history="1">
         <w:r>
           <w:rPr>
             <w:rStyle w:val="Hyperlink"/>
@@ -8599,7 +8552,7 @@
             <w:noProof/>
             <w:webHidden/>
           </w:rPr>
-          <w:instrText xml:space="preserve"> PAGEREF _Toc141463136 \h </w:instrText>
+          <w:instrText xml:space="preserve"> PAGEREF _Toc144318035 \h </w:instrText>
         </w:r>
         <w:r>
           <w:rPr>
@@ -8646,7 +8599,7 @@
           <w14:ligatures w14:val="standardContextual"/>
         </w:rPr>
       </w:pPr>
-      <w:hyperlink w:anchor="_Toc141463137" w:history="1">
+      <w:hyperlink w:anchor="_Toc144318036" w:history="1">
         <w:r>
           <w:rPr>
             <w:rStyle w:val="Hyperlink"/>
@@ -8691,7 +8644,7 @@
             <w:noProof/>
             <w:webHidden/>
           </w:rPr>
-          <w:instrText xml:space="preserve"> PAGEREF _Toc141463137 \h </w:instrText>
+          <w:instrText xml:space="preserve"> PAGEREF _Toc144318036 \h </w:instrText>
         </w:r>
         <w:r>
           <w:rPr>
@@ -8738,7 +8691,7 @@
           <w14:ligatures w14:val="standardContextual"/>
         </w:rPr>
       </w:pPr>
-      <w:hyperlink w:anchor="_Toc141463138" w:history="1">
+      <w:hyperlink w:anchor="_Toc144318037" w:history="1">
         <w:r>
           <w:rPr>
             <w:rStyle w:val="Hyperlink"/>
@@ -8783,7 +8736,7 @@
             <w:noProof/>
             <w:webHidden/>
           </w:rPr>
-          <w:instrText xml:space="preserve"> PAGEREF _Toc141463138 \h </w:instrText>
+          <w:instrText xml:space="preserve"> PAGEREF _Toc144318037 \h </w:instrText>
         </w:r>
         <w:r>
           <w:rPr>
@@ -8830,7 +8783,7 @@
           <w14:ligatures w14:val="standardContextual"/>
         </w:rPr>
       </w:pPr>
-      <w:hyperlink w:anchor="_Toc141463139" w:history="1">
+      <w:hyperlink w:anchor="_Toc144318038" w:history="1">
         <w:r>
           <w:rPr>
             <w:rStyle w:val="Hyperlink"/>
@@ -8854,7 +8807,7 @@
             <w:rStyle w:val="Hyperlink"/>
             <w:noProof/>
           </w:rPr>
-          <w:t>Testsequenz TS-7.1 – Test der Komponente „DatenbankViewer“; Test mit englischsprachiger Programmoberfläche</w:t>
+          <w:t>Testsequenz TS-7.1 – Test der Komponente „DatenbankViewer“; Test mit englischsprachiger Benutzerschnittstelle</w:t>
         </w:r>
         <w:r>
           <w:rPr>
@@ -8875,7 +8828,7 @@
             <w:noProof/>
             <w:webHidden/>
           </w:rPr>
-          <w:instrText xml:space="preserve"> PAGEREF _Toc141463139 \h </w:instrText>
+          <w:instrText xml:space="preserve"> PAGEREF _Toc144318038 \h </w:instrText>
         </w:r>
         <w:r>
           <w:rPr>
@@ -8922,7 +8875,7 @@
           <w14:ligatures w14:val="standardContextual"/>
         </w:rPr>
       </w:pPr>
-      <w:hyperlink w:anchor="_Toc141463140" w:history="1">
+      <w:hyperlink w:anchor="_Toc144318039" w:history="1">
         <w:r>
           <w:rPr>
             <w:rStyle w:val="Hyperlink"/>
@@ -8946,7 +8899,7 @@
             <w:rStyle w:val="Hyperlink"/>
             <w:noProof/>
           </w:rPr>
-          <w:t>Testsequenz TS-7.2 – Test der Komponente „DatenbankViewer“; Test mit englischsprachiger Programmoberfläche</w:t>
+          <w:t>Testsequenz TS-7.2 – Test der Komponente „DatenbankViewer“; Test mit englischsprachiger Benutzerschnittstelle</w:t>
         </w:r>
         <w:r>
           <w:rPr>
@@ -8967,7 +8920,7 @@
             <w:noProof/>
             <w:webHidden/>
           </w:rPr>
-          <w:instrText xml:space="preserve"> PAGEREF _Toc141463140 \h </w:instrText>
+          <w:instrText xml:space="preserve"> PAGEREF _Toc144318039 \h </w:instrText>
         </w:r>
         <w:r>
           <w:rPr>
@@ -9014,7 +8967,7 @@
           <w14:ligatures w14:val="standardContextual"/>
         </w:rPr>
       </w:pPr>
-      <w:hyperlink w:anchor="_Toc141463141" w:history="1">
+      <w:hyperlink w:anchor="_Toc144318040" w:history="1">
         <w:r>
           <w:rPr>
             <w:rStyle w:val="Hyperlink"/>
@@ -9060,7 +9013,7 @@
             <w:noProof/>
             <w:webHidden/>
           </w:rPr>
-          <w:instrText xml:space="preserve"> PAGEREF _Toc141463141 \h </w:instrText>
+          <w:instrText xml:space="preserve"> PAGEREF _Toc144318040 \h </w:instrText>
         </w:r>
         <w:r>
           <w:rPr>
@@ -9107,7 +9060,7 @@
           <w14:ligatures w14:val="standardContextual"/>
         </w:rPr>
       </w:pPr>
-      <w:hyperlink w:anchor="_Toc141463142" w:history="1">
+      <w:hyperlink w:anchor="_Toc144318041" w:history="1">
         <w:r>
           <w:rPr>
             <w:rStyle w:val="Hyperlink"/>
@@ -9152,7 +9105,7 @@
             <w:noProof/>
             <w:webHidden/>
           </w:rPr>
-          <w:instrText xml:space="preserve"> PAGEREF _Toc141463142 \h </w:instrText>
+          <w:instrText xml:space="preserve"> PAGEREF _Toc144318041 \h </w:instrText>
         </w:r>
         <w:r>
           <w:rPr>
@@ -9199,7 +9152,7 @@
           <w14:ligatures w14:val="standardContextual"/>
         </w:rPr>
       </w:pPr>
-      <w:hyperlink w:anchor="_Toc141463143" w:history="1">
+      <w:hyperlink w:anchor="_Toc144318042" w:history="1">
         <w:r>
           <w:rPr>
             <w:rStyle w:val="Hyperlink"/>
@@ -9244,7 +9197,7 @@
             <w:noProof/>
             <w:webHidden/>
           </w:rPr>
-          <w:instrText xml:space="preserve"> PAGEREF _Toc141463143 \h </w:instrText>
+          <w:instrText xml:space="preserve"> PAGEREF _Toc144318042 \h </w:instrText>
         </w:r>
         <w:r>
           <w:rPr>
@@ -9291,7 +9244,7 @@
           <w14:ligatures w14:val="standardContextual"/>
         </w:rPr>
       </w:pPr>
-      <w:hyperlink w:anchor="_Toc141463144" w:history="1">
+      <w:hyperlink w:anchor="_Toc144318043" w:history="1">
         <w:r>
           <w:rPr>
             <w:rStyle w:val="Hyperlink"/>
@@ -9336,7 +9289,7 @@
             <w:noProof/>
             <w:webHidden/>
           </w:rPr>
-          <w:instrText xml:space="preserve"> PAGEREF _Toc141463144 \h </w:instrText>
+          <w:instrText xml:space="preserve"> PAGEREF _Toc144318043 \h </w:instrText>
         </w:r>
         <w:r>
           <w:rPr>
@@ -9383,7 +9336,7 @@
           <w14:ligatures w14:val="standardContextual"/>
         </w:rPr>
       </w:pPr>
-      <w:hyperlink w:anchor="_Toc141463145" w:history="1">
+      <w:hyperlink w:anchor="_Toc144318044" w:history="1">
         <w:r>
           <w:rPr>
             <w:rStyle w:val="Hyperlink"/>
@@ -9428,7 +9381,7 @@
             <w:noProof/>
             <w:webHidden/>
           </w:rPr>
-          <w:instrText xml:space="preserve"> PAGEREF _Toc141463145 \h </w:instrText>
+          <w:instrText xml:space="preserve"> PAGEREF _Toc144318044 \h </w:instrText>
         </w:r>
         <w:r>
           <w:rPr>
@@ -9475,7 +9428,7 @@
           <w14:ligatures w14:val="standardContextual"/>
         </w:rPr>
       </w:pPr>
-      <w:hyperlink w:anchor="_Toc141463146" w:history="1">
+      <w:hyperlink w:anchor="_Toc144318045" w:history="1">
         <w:r>
           <w:rPr>
             <w:rStyle w:val="Hyperlink"/>
@@ -9520,7 +9473,7 @@
             <w:noProof/>
             <w:webHidden/>
           </w:rPr>
-          <w:instrText xml:space="preserve"> PAGEREF _Toc141463146 \h </w:instrText>
+          <w:instrText xml:space="preserve"> PAGEREF _Toc144318045 \h </w:instrText>
         </w:r>
         <w:r>
           <w:rPr>
@@ -9567,7 +9520,7 @@
           <w14:ligatures w14:val="standardContextual"/>
         </w:rPr>
       </w:pPr>
-      <w:hyperlink w:anchor="_Toc141463147" w:history="1">
+      <w:hyperlink w:anchor="_Toc144318046" w:history="1">
         <w:r>
           <w:rPr>
             <w:rStyle w:val="Hyperlink"/>
@@ -9612,7 +9565,7 @@
             <w:noProof/>
             <w:webHidden/>
           </w:rPr>
-          <w:instrText xml:space="preserve"> PAGEREF _Toc141463147 \h </w:instrText>
+          <w:instrText xml:space="preserve"> PAGEREF _Toc144318046 \h </w:instrText>
         </w:r>
         <w:r>
           <w:rPr>
@@ -9659,7 +9612,7 @@
           <w14:ligatures w14:val="standardContextual"/>
         </w:rPr>
       </w:pPr>
-      <w:hyperlink w:anchor="_Toc141463148" w:history="1">
+      <w:hyperlink w:anchor="_Toc144318047" w:history="1">
         <w:r>
           <w:rPr>
             <w:rStyle w:val="Hyperlink"/>
@@ -9683,7 +9636,7 @@
             <w:rStyle w:val="Hyperlink"/>
             <w:noProof/>
           </w:rPr>
-          <w:t>Testsequenz TS-8.1 – Test der Komponente „Ausgabe“; Test mit englischsprachiger Programmoberfläche</w:t>
+          <w:t>Testsequenz TS-8.1 – Test der Komponente „Ausgabe“; Test mit englischsprachiger Benutzerschnittstelle</w:t>
         </w:r>
         <w:r>
           <w:rPr>
@@ -9704,7 +9657,7 @@
             <w:noProof/>
             <w:webHidden/>
           </w:rPr>
-          <w:instrText xml:space="preserve"> PAGEREF _Toc141463148 \h </w:instrText>
+          <w:instrText xml:space="preserve"> PAGEREF _Toc144318047 \h </w:instrText>
         </w:r>
         <w:r>
           <w:rPr>
@@ -9751,7 +9704,7 @@
           <w14:ligatures w14:val="standardContextual"/>
         </w:rPr>
       </w:pPr>
-      <w:hyperlink w:anchor="_Toc141463149" w:history="1">
+      <w:hyperlink w:anchor="_Toc144318048" w:history="1">
         <w:r>
           <w:rPr>
             <w:rStyle w:val="Hyperlink"/>
@@ -9775,7 +9728,7 @@
             <w:rStyle w:val="Hyperlink"/>
             <w:noProof/>
           </w:rPr>
-          <w:t>Testsequenz TS-8.2 – Test der Komponente „Ausgabe“; Test mit englischsprachiger Programmoberfläche</w:t>
+          <w:t>Testsequenz TS-8.2 – Test der Komponente „Ausgabe“; Test mit englischsprachiger Benutzerschnittstelle</w:t>
         </w:r>
         <w:r>
           <w:rPr>
@@ -9796,7 +9749,7 @@
             <w:noProof/>
             <w:webHidden/>
           </w:rPr>
-          <w:instrText xml:space="preserve"> PAGEREF _Toc141463149 \h </w:instrText>
+          <w:instrText xml:space="preserve"> PAGEREF _Toc144318048 \h </w:instrText>
         </w:r>
         <w:r>
           <w:rPr>
@@ -9851,7 +9804,7 @@
       <w:pPr>
         <w:pStyle w:val="berschrift1Seite"/>
       </w:pPr>
-      <w:bookmarkStart w:id="0" w:name="_Toc141463051"/>
+      <w:bookmarkStart w:id="0" w:name="_Toc144317950"/>
       <w:r>
         <w:lastRenderedPageBreak/>
         <w:t>1</w:t>
@@ -9869,7 +9822,7 @@
       <w:pPr>
         <w:pStyle w:val="berschrift2"/>
       </w:pPr>
-      <w:bookmarkStart w:id="1" w:name="_Toc141463052"/>
+      <w:bookmarkStart w:id="1" w:name="_Toc144317951"/>
       <w:r>
         <w:t>1.1</w:t>
       </w:r>
@@ -9929,7 +9882,7 @@
       <w:pPr>
         <w:pStyle w:val="berschrift2"/>
       </w:pPr>
-      <w:bookmarkStart w:id="2" w:name="_Toc141463053"/>
+      <w:bookmarkStart w:id="2" w:name="_Toc144317952"/>
       <w:r>
         <w:t>1.2</w:t>
       </w:r>
@@ -10404,7 +10357,7 @@
       <w:pPr>
         <w:pStyle w:val="berschrift2"/>
       </w:pPr>
-      <w:bookmarkStart w:id="3" w:name="_Toc141463054"/>
+      <w:bookmarkStart w:id="3" w:name="_Toc144317953"/>
       <w:r>
         <w:t>1.3</w:t>
       </w:r>
@@ -10818,7 +10771,7 @@
       <w:pPr>
         <w:pStyle w:val="berschrift1"/>
       </w:pPr>
-      <w:bookmarkStart w:id="4" w:name="_Toc141463055"/>
+      <w:bookmarkStart w:id="4" w:name="_Toc144317954"/>
       <w:r>
         <w:lastRenderedPageBreak/>
         <w:t>2</w:t>
@@ -10836,7 +10789,7 @@
       <w:pPr>
         <w:pStyle w:val="berschrift2"/>
       </w:pPr>
-      <w:bookmarkStart w:id="5" w:name="_Toc141463056"/>
+      <w:bookmarkStart w:id="5" w:name="_Toc144317955"/>
       <w:r>
         <w:t>2.1</w:t>
       </w:r>
@@ -10854,7 +10807,7 @@
       <w:pPr>
         <w:pStyle w:val="berschrift3"/>
       </w:pPr>
-      <w:bookmarkStart w:id="6" w:name="_Toc141463057"/>
+      <w:bookmarkStart w:id="6" w:name="_Toc144317956"/>
       <w:r>
         <w:t>2.1.1</w:t>
       </w:r>
@@ -10952,7 +10905,7 @@
       <w:pPr>
         <w:pStyle w:val="berschrift3"/>
       </w:pPr>
-      <w:bookmarkStart w:id="7" w:name="_Toc141463058"/>
+      <w:bookmarkStart w:id="7" w:name="_Toc144317957"/>
       <w:r>
         <w:t>2.1.2</w:t>
       </w:r>
@@ -11017,7 +10970,7 @@
       <w:pPr>
         <w:pStyle w:val="berschrift3"/>
       </w:pPr>
-      <w:bookmarkStart w:id="8" w:name="_Toc141463059"/>
+      <w:bookmarkStart w:id="8" w:name="_Toc144317958"/>
       <w:r>
         <w:t>2.1.3</w:t>
       </w:r>
@@ -11181,7 +11134,7 @@
       <w:pPr>
         <w:pStyle w:val="berschrift3"/>
       </w:pPr>
-      <w:bookmarkStart w:id="9" w:name="_Toc141463060"/>
+      <w:bookmarkStart w:id="9" w:name="_Toc144317959"/>
       <w:r>
         <w:lastRenderedPageBreak/>
         <w:t>2.1.4</w:t>
@@ -11357,7 +11310,7 @@
       <w:pPr>
         <w:pStyle w:val="berschrift3"/>
       </w:pPr>
-      <w:bookmarkStart w:id="10" w:name="_Toc141463061"/>
+      <w:bookmarkStart w:id="10" w:name="_Toc144317960"/>
       <w:r>
         <w:t>2.1.5</w:t>
       </w:r>
@@ -11574,7 +11527,7 @@
       <w:pPr>
         <w:pStyle w:val="berschrift3"/>
       </w:pPr>
-      <w:bookmarkStart w:id="11" w:name="_Toc141463062"/>
+      <w:bookmarkStart w:id="11" w:name="_Toc144317961"/>
       <w:r>
         <w:t>2.1.</w:t>
       </w:r>
@@ -11619,7 +11572,7 @@
       <w:pPr>
         <w:pStyle w:val="berschrift3"/>
       </w:pPr>
-      <w:bookmarkStart w:id="12" w:name="_Toc141463063"/>
+      <w:bookmarkStart w:id="12" w:name="_Toc144317962"/>
       <w:r>
         <w:lastRenderedPageBreak/>
         <w:t>2.1.7</w:t>
@@ -11663,7 +11616,7 @@
       <w:pPr>
         <w:pStyle w:val="berschrift3"/>
       </w:pPr>
-      <w:bookmarkStart w:id="13" w:name="_Toc141463064"/>
+      <w:bookmarkStart w:id="13" w:name="_Toc144317963"/>
       <w:r>
         <w:t>2.1.</w:t>
       </w:r>
@@ -11729,7 +11682,7 @@
       <w:pPr>
         <w:pStyle w:val="berschrift3"/>
       </w:pPr>
-      <w:bookmarkStart w:id="14" w:name="_Toc141463065"/>
+      <w:bookmarkStart w:id="14" w:name="_Toc144317964"/>
       <w:r>
         <w:t>2.1.</w:t>
       </w:r>
@@ -11786,7 +11739,7 @@
       <w:pPr>
         <w:pStyle w:val="berschrift3"/>
       </w:pPr>
-      <w:bookmarkStart w:id="15" w:name="_Toc141463066"/>
+      <w:bookmarkStart w:id="15" w:name="_Toc144317965"/>
       <w:r>
         <w:t>2.1.</w:t>
       </w:r>
@@ -11897,7 +11850,7 @@
       <w:pPr>
         <w:pStyle w:val="berschrift3"/>
       </w:pPr>
-      <w:bookmarkStart w:id="16" w:name="_Toc141463067"/>
+      <w:bookmarkStart w:id="16" w:name="_Toc144317966"/>
       <w:r>
         <w:t>2.1.</w:t>
       </w:r>
@@ -11955,7 +11908,7 @@
       <w:pPr>
         <w:pStyle w:val="berschrift3"/>
       </w:pPr>
-      <w:bookmarkStart w:id="17" w:name="_Toc141463068"/>
+      <w:bookmarkStart w:id="17" w:name="_Toc144317967"/>
       <w:r>
         <w:lastRenderedPageBreak/>
         <w:t>2.1.</w:t>
@@ -12000,7 +11953,7 @@
       <w:pPr>
         <w:pStyle w:val="berschrift3"/>
       </w:pPr>
-      <w:bookmarkStart w:id="18" w:name="_Toc141463069"/>
+      <w:bookmarkStart w:id="18" w:name="_Toc144317968"/>
       <w:r>
         <w:t>2.1.</w:t>
       </w:r>
@@ -12201,7 +12154,7 @@
       <w:pPr>
         <w:pStyle w:val="berschrift2"/>
       </w:pPr>
-      <w:bookmarkStart w:id="19" w:name="_Toc141463070"/>
+      <w:bookmarkStart w:id="19" w:name="_Toc144317969"/>
       <w:r>
         <w:t>2.2</w:t>
       </w:r>
@@ -12372,7 +12325,13 @@
         <w:tab/>
       </w:r>
       <w:r>
-        <w:t xml:space="preserve">Bei Fehlermeldung: Prüfen der Fehlermeldung in der Programmoberfläche und </w:t>
+        <w:t xml:space="preserve">Bei Fehlermeldung: Prüfen der Fehlermeldung in der </w:t>
+      </w:r>
+      <w:r>
+        <w:t>Benutzerschnittstelle</w:t>
+      </w:r>
+      <w:r>
+        <w:t xml:space="preserve"> und </w:t>
       </w:r>
       <w:r>
         <w:tab/>
@@ -12389,7 +12348,10 @@
         </w:numPr>
       </w:pPr>
       <w:r>
-        <w:t>Prüfen der Filterfunktionen in der Programmoberfläche</w:t>
+        <w:t xml:space="preserve">Prüfen der Filterfunktionen in der </w:t>
+      </w:r>
+      <w:r>
+        <w:t>Benutzerschnittstelle</w:t>
       </w:r>
     </w:p>
     <w:p>
@@ -12403,7 +12365,10 @@
         <w:tab/>
       </w:r>
       <w:r>
-        <w:t>Prüfen der Sortierfunktionen in der Programmoberfläche</w:t>
+        <w:t xml:space="preserve">Prüfen der Sortierfunktionen in der </w:t>
+      </w:r>
+      <w:r>
+        <w:t>Benutzerschnittstelle</w:t>
       </w:r>
     </w:p>
     <w:p>
@@ -12491,7 +12456,7 @@
       <w:pPr>
         <w:pStyle w:val="berschrift2"/>
       </w:pPr>
-      <w:bookmarkStart w:id="20" w:name="_Toc141463071"/>
+      <w:bookmarkStart w:id="20" w:name="_Toc144317970"/>
       <w:r>
         <w:t>2.3</w:t>
       </w:r>
@@ -12505,7 +12470,7 @@
       <w:pPr>
         <w:pStyle w:val="berschrift3"/>
       </w:pPr>
-      <w:bookmarkStart w:id="21" w:name="_Toc141463072"/>
+      <w:bookmarkStart w:id="21" w:name="_Toc144317971"/>
       <w:r>
         <w:t>2.3.1</w:t>
       </w:r>
@@ -13847,7 +13812,7 @@
       <w:pPr>
         <w:pStyle w:val="berschrift2"/>
       </w:pPr>
-      <w:bookmarkStart w:id="23" w:name="_Toc141463073"/>
+      <w:bookmarkStart w:id="23" w:name="_Toc144317972"/>
       <w:r>
         <w:lastRenderedPageBreak/>
         <w:t>2.4</w:t>
@@ -13874,7 +13839,7 @@
       <w:pPr>
         <w:pStyle w:val="berschrift1"/>
       </w:pPr>
-      <w:bookmarkStart w:id="24" w:name="_Toc141463074"/>
+      <w:bookmarkStart w:id="24" w:name="_Toc144317973"/>
       <w:r>
         <w:lastRenderedPageBreak/>
         <w:t>3</w:t>
@@ -13889,7 +13854,7 @@
       <w:pPr>
         <w:pStyle w:val="berschrift2"/>
       </w:pPr>
-      <w:bookmarkStart w:id="25" w:name="_Toc141463075"/>
+      <w:bookmarkStart w:id="25" w:name="_Toc144317974"/>
       <w:r>
         <w:t>3.1</w:t>
       </w:r>
@@ -13963,7 +13928,13 @@
         <w:tab/>
       </w:r>
       <w:r>
-        <w:t xml:space="preserve">korrekte Anzeige der Tabellen in der Programmoberfläche bei verschiedenen </w:t>
+        <w:t xml:space="preserve">korrekte Anzeige der Tabellen in der </w:t>
+      </w:r>
+      <w:r>
+        <w:t>Benutzerschnittstelle</w:t>
+      </w:r>
+      <w:r>
+        <w:t xml:space="preserve"> bei verschiedenen </w:t>
       </w:r>
       <w:r>
         <w:tab/>
@@ -13983,7 +13954,13 @@
         <w:tab/>
       </w:r>
       <w:r>
-        <w:t xml:space="preserve">korrekte Anzeige der Steuerelemente in der Programmoberfläche bei </w:t>
+        <w:t xml:space="preserve">korrekte Anzeige der Steuerelemente in der </w:t>
+      </w:r>
+      <w:r>
+        <w:t>Benutzerschnittstelle</w:t>
+      </w:r>
+      <w:r>
+        <w:t xml:space="preserve"> bei </w:t>
       </w:r>
       <w:r>
         <w:tab/>
@@ -14000,7 +13977,13 @@
         </w:numPr>
       </w:pPr>
       <w:r>
-        <w:t xml:space="preserve">korrekte Anzeige aller Labels und Frames in der Programmoberfläche bei </w:t>
+        <w:t xml:space="preserve">korrekte Anzeige aller Labels und Frames in der </w:t>
+      </w:r>
+      <w:r>
+        <w:t>Benutzerschnittstelle</w:t>
+      </w:r>
+      <w:r>
+        <w:t xml:space="preserve"> bei </w:t>
       </w:r>
       <w:r>
         <w:tab/>
@@ -14017,7 +14000,13 @@
         </w:numPr>
       </w:pPr>
       <w:r>
-        <w:t xml:space="preserve">korrekte Anzeige der Schriften in der Programmoberfläche bei verschiedenen </w:t>
+        <w:t xml:space="preserve">korrekte Anzeige der Schriften in der </w:t>
+      </w:r>
+      <w:r>
+        <w:t>Benutzerschnittstelle</w:t>
+      </w:r>
+      <w:r>
+        <w:t xml:space="preserve"> bei verschiedenen </w:t>
       </w:r>
       <w:r>
         <w:tab/>
@@ -14059,7 +14048,19 @@
         </w:numPr>
       </w:pPr>
       <w:r>
-        <w:t xml:space="preserve">Die zu Konvertierungs- bzw. Verarbeitungsfehler auf der Programmoberfläche </w:t>
+        <w:t xml:space="preserve">Die zu Konvertierungs- bzw. Verarbeitungsfehler </w:t>
+      </w:r>
+      <w:r>
+        <w:t>in</w:t>
+      </w:r>
+      <w:r>
+        <w:t xml:space="preserve"> der </w:t>
+      </w:r>
+      <w:r>
+        <w:t>Benutzerschnittstelle</w:t>
+      </w:r>
+      <w:r>
+        <w:t xml:space="preserve"> </w:t>
       </w:r>
       <w:r>
         <w:tab/>
@@ -14123,7 +14124,7 @@
       <w:pPr>
         <w:pStyle w:val="berschrift2"/>
       </w:pPr>
-      <w:bookmarkStart w:id="26" w:name="_Toc141463076"/>
+      <w:bookmarkStart w:id="26" w:name="_Toc144317975"/>
       <w:r>
         <w:t>3.2</w:t>
       </w:r>
@@ -14243,7 +14244,16 @@
         <w:t xml:space="preserve"> </w:t>
       </w:r>
       <w:r>
-        <w:t>auf der Programmoberfläche oder in der Protokolldatei falsche Ausgaben zurückgegeben werden.</w:t>
+        <w:t>in</w:t>
+      </w:r>
+      <w:r>
+        <w:t xml:space="preserve"> der </w:t>
+      </w:r>
+      <w:r>
+        <w:t xml:space="preserve">Benutzerschnittstelle </w:t>
+      </w:r>
+      <w:r>
+        <w:t>oder in der Protokolldatei falsche Ausgaben zurückgegeben werden.</w:t>
       </w:r>
     </w:p>
     <w:p>
@@ -14254,17 +14264,29 @@
         </w:numPr>
       </w:pPr>
       <w:r>
-        <w:t xml:space="preserve">Der Test wird abgebrochen, wenn die Nachrichten der Programmoberfläche oder in der Protokolldatei </w:t>
+        <w:t>Der Test wird abgebrochen, wenn die Nachrichten</w:t>
+      </w:r>
+      <w:r>
+        <w:t xml:space="preserve"> in</w:t>
+      </w:r>
+      <w:r>
+        <w:t xml:space="preserve"> der </w:t>
+      </w:r>
+      <w:r>
+        <w:t xml:space="preserve">Benutzerschnittstelle </w:t>
+      </w:r>
+      <w:r>
+        <w:t xml:space="preserve">oder in der Protokolldatei </w:t>
       </w:r>
       <w:r>
         <w:t>nicht denen aus der Spezifikation entsprechen</w:t>
       </w:r>
-      <w:bookmarkStart w:id="27" w:name="_Toc141463077"/>
     </w:p>
     <w:p>
       <w:pPr>
         <w:pStyle w:val="berschrift1"/>
       </w:pPr>
+      <w:bookmarkStart w:id="27" w:name="_Toc144317976"/>
       <w:r>
         <w:lastRenderedPageBreak/>
         <w:t>Test</w:t>
@@ -14300,7 +14322,7 @@
       <w:pPr>
         <w:pStyle w:val="berschrift2"/>
       </w:pPr>
-      <w:bookmarkStart w:id="28" w:name="_Toc141463078"/>
+      <w:bookmarkStart w:id="28" w:name="_Toc144317977"/>
       <w:r>
         <w:t>1</w:t>
       </w:r>
@@ -14317,7 +14339,7 @@
       <w:pPr>
         <w:pStyle w:val="berschrift3"/>
       </w:pPr>
-      <w:bookmarkStart w:id="29" w:name="_Toc141463079"/>
+      <w:bookmarkStart w:id="29" w:name="_Toc144317978"/>
       <w:r>
         <w:t>1</w:t>
       </w:r>
@@ -14355,7 +14377,7 @@
         <w:pStyle w:val="berschrift3"/>
         <w:spacing w:before="240"/>
       </w:pPr>
-      <w:bookmarkStart w:id="30" w:name="_Toc141463080"/>
+      <w:bookmarkStart w:id="30" w:name="_Toc144317979"/>
       <w:r>
         <w:t>1</w:t>
       </w:r>
@@ -14477,7 +14499,7 @@
         <w:pStyle w:val="berschrift3"/>
         <w:spacing w:before="240"/>
       </w:pPr>
-      <w:bookmarkStart w:id="31" w:name="_Toc141463081"/>
+      <w:bookmarkStart w:id="31" w:name="_Toc144317980"/>
       <w:r>
         <w:t>1</w:t>
       </w:r>
@@ -14512,7 +14534,7 @@
         <w:pStyle w:val="berschrift3"/>
         <w:spacing w:before="240"/>
       </w:pPr>
-      <w:bookmarkStart w:id="32" w:name="_Toc141463082"/>
+      <w:bookmarkStart w:id="32" w:name="_Toc144317981"/>
       <w:r>
         <w:t>1</w:t>
       </w:r>
@@ -14666,7 +14688,7 @@
         <w:pStyle w:val="berschrift3"/>
         <w:spacing w:before="240"/>
       </w:pPr>
-      <w:bookmarkStart w:id="33" w:name="_Toc141463083"/>
+      <w:bookmarkStart w:id="33" w:name="_Toc144317982"/>
       <w:r>
         <w:t>1</w:t>
       </w:r>
@@ -14695,7 +14717,7 @@
       <w:pPr>
         <w:pStyle w:val="berschrift2"/>
       </w:pPr>
-      <w:bookmarkStart w:id="34" w:name="_Toc141463084"/>
+      <w:bookmarkStart w:id="34" w:name="_Toc144317983"/>
       <w:r>
         <w:t>1.1</w:t>
       </w:r>
@@ -14713,7 +14735,10 @@
         <w:t>“</w:t>
       </w:r>
       <w:r>
-        <w:t>; Test mit englischsprachiger Programmoberfläche</w:t>
+        <w:t xml:space="preserve">; Test mit englischsprachiger </w:t>
+      </w:r>
+      <w:r>
+        <w:t>Benutzerschnittstelle</w:t>
       </w:r>
       <w:bookmarkEnd w:id="34"/>
     </w:p>
@@ -14722,7 +14747,7 @@
       <w:pPr>
         <w:pStyle w:val="berschrift2"/>
       </w:pPr>
-      <w:bookmarkStart w:id="35" w:name="_Toc141463085"/>
+      <w:bookmarkStart w:id="35" w:name="_Toc144317984"/>
       <w:r>
         <w:t>1.2</w:t>
       </w:r>
@@ -14740,7 +14765,10 @@
         <w:t>“</w:t>
       </w:r>
       <w:r>
-        <w:t>; Test mit englischsprachiger Programmoberfläche</w:t>
+        <w:t xml:space="preserve">; Test mit englischsprachiger </w:t>
+      </w:r>
+      <w:r>
+        <w:t>Benutzerschnittstelle</w:t>
       </w:r>
       <w:bookmarkEnd w:id="35"/>
     </w:p>
@@ -14756,7 +14784,7 @@
       <w:pPr>
         <w:pStyle w:val="berschrift1"/>
       </w:pPr>
-      <w:bookmarkStart w:id="36" w:name="_Toc141463086"/>
+      <w:bookmarkStart w:id="36" w:name="_Toc144317985"/>
       <w:r>
         <w:lastRenderedPageBreak/>
         <w:t>Test</w:t>
@@ -14786,7 +14814,7 @@
       <w:pPr>
         <w:pStyle w:val="berschrift2"/>
       </w:pPr>
-      <w:bookmarkStart w:id="37" w:name="_Toc141463087"/>
+      <w:bookmarkStart w:id="37" w:name="_Toc144317986"/>
       <w:r>
         <w:t xml:space="preserve">2.0 </w:t>
       </w:r>
@@ -14800,7 +14828,7 @@
       <w:pPr>
         <w:pStyle w:val="berschrift3"/>
       </w:pPr>
-      <w:bookmarkStart w:id="38" w:name="_Toc141463088"/>
+      <w:bookmarkStart w:id="38" w:name="_Toc144317987"/>
       <w:r>
         <w:t>2.0.1</w:t>
       </w:r>
@@ -14829,7 +14857,7 @@
         <w:pStyle w:val="berschrift3"/>
         <w:spacing w:before="240"/>
       </w:pPr>
-      <w:bookmarkStart w:id="39" w:name="_Toc141463089"/>
+      <w:bookmarkStart w:id="39" w:name="_Toc144317988"/>
       <w:r>
         <w:t>2.0.2</w:t>
       </w:r>
@@ -14945,7 +14973,7 @@
         <w:pStyle w:val="berschrift3"/>
         <w:spacing w:before="240"/>
       </w:pPr>
-      <w:bookmarkStart w:id="40" w:name="_Toc141463090"/>
+      <w:bookmarkStart w:id="40" w:name="_Toc144317989"/>
       <w:r>
         <w:t>2.0.3</w:t>
       </w:r>
@@ -14974,7 +15002,7 @@
         <w:pStyle w:val="berschrift3"/>
         <w:spacing w:before="240"/>
       </w:pPr>
-      <w:bookmarkStart w:id="41" w:name="_Toc141463091"/>
+      <w:bookmarkStart w:id="41" w:name="_Toc144317990"/>
       <w:r>
         <w:t>2</w:t>
       </w:r>
@@ -15128,7 +15156,7 @@
         <w:pStyle w:val="berschrift3"/>
         <w:spacing w:before="240"/>
       </w:pPr>
-      <w:bookmarkStart w:id="42" w:name="_Toc141463092"/>
+      <w:bookmarkStart w:id="42" w:name="_Toc144317991"/>
       <w:r>
         <w:t>2</w:t>
       </w:r>
@@ -15157,7 +15185,7 @@
       <w:pPr>
         <w:pStyle w:val="berschrift2"/>
       </w:pPr>
-      <w:bookmarkStart w:id="43" w:name="_Toc141463093"/>
+      <w:bookmarkStart w:id="43" w:name="_Toc144317992"/>
       <w:r>
         <w:t>2</w:t>
       </w:r>
@@ -15184,7 +15212,10 @@
         <w:t>“</w:t>
       </w:r>
       <w:r>
-        <w:t>; Test mit englischsprachiger Programmoberfläche</w:t>
+        <w:t xml:space="preserve">; Test mit englischsprachiger </w:t>
+      </w:r>
+      <w:r>
+        <w:t>Benutzerschnittstelle</w:t>
       </w:r>
       <w:bookmarkEnd w:id="43"/>
     </w:p>
@@ -15193,7 +15224,7 @@
       <w:pPr>
         <w:pStyle w:val="berschrift2"/>
       </w:pPr>
-      <w:bookmarkStart w:id="44" w:name="_Toc141463094"/>
+      <w:bookmarkStart w:id="44" w:name="_Toc144317993"/>
       <w:r>
         <w:t>2</w:t>
       </w:r>
@@ -15220,7 +15251,10 @@
         <w:t>“</w:t>
       </w:r>
       <w:r>
-        <w:t>; Test mit englischsprachiger Programmoberfläche</w:t>
+        <w:t xml:space="preserve">; Test mit englischsprachiger </w:t>
+      </w:r>
+      <w:r>
+        <w:t>Benutzerschnittstelle</w:t>
       </w:r>
       <w:bookmarkEnd w:id="44"/>
     </w:p>
@@ -15228,7 +15262,7 @@
       <w:pPr>
         <w:pStyle w:val="berschrift1"/>
       </w:pPr>
-      <w:bookmarkStart w:id="45" w:name="_Toc141463095"/>
+      <w:bookmarkStart w:id="45" w:name="_Toc144317994"/>
       <w:r>
         <w:lastRenderedPageBreak/>
         <w:t>Test</w:t>
@@ -15258,7 +15292,7 @@
       <w:pPr>
         <w:pStyle w:val="berschrift2"/>
       </w:pPr>
-      <w:bookmarkStart w:id="46" w:name="_Toc141463096"/>
+      <w:bookmarkStart w:id="46" w:name="_Toc144317995"/>
       <w:r>
         <w:t xml:space="preserve">3.0 </w:t>
       </w:r>
@@ -15272,7 +15306,7 @@
       <w:pPr>
         <w:pStyle w:val="berschrift3"/>
       </w:pPr>
-      <w:bookmarkStart w:id="47" w:name="_Toc141463097"/>
+      <w:bookmarkStart w:id="47" w:name="_Toc144317996"/>
       <w:r>
         <w:t>3.0.1</w:t>
       </w:r>
@@ -15307,7 +15341,7 @@
         <w:pStyle w:val="berschrift3"/>
         <w:spacing w:before="240"/>
       </w:pPr>
-      <w:bookmarkStart w:id="48" w:name="_Toc141463098"/>
+      <w:bookmarkStart w:id="48" w:name="_Toc144317997"/>
       <w:r>
         <w:t>3.0.2</w:t>
       </w:r>
@@ -15423,7 +15457,7 @@
         <w:pStyle w:val="berschrift3"/>
         <w:spacing w:before="240"/>
       </w:pPr>
-      <w:bookmarkStart w:id="49" w:name="_Toc141463099"/>
+      <w:bookmarkStart w:id="49" w:name="_Toc144317998"/>
       <w:r>
         <w:t>3.0.3</w:t>
       </w:r>
@@ -15452,7 +15486,7 @@
         <w:pStyle w:val="berschrift3"/>
         <w:spacing w:before="240"/>
       </w:pPr>
-      <w:bookmarkStart w:id="50" w:name="_Toc141463100"/>
+      <w:bookmarkStart w:id="50" w:name="_Toc144317999"/>
       <w:r>
         <w:t>3.0.4</w:t>
       </w:r>
@@ -15600,7 +15634,7 @@
         <w:pStyle w:val="berschrift3"/>
         <w:spacing w:before="240"/>
       </w:pPr>
-      <w:bookmarkStart w:id="51" w:name="_Toc141463101"/>
+      <w:bookmarkStart w:id="51" w:name="_Toc144318000"/>
       <w:r>
         <w:t>3.0.5</w:t>
       </w:r>
@@ -15623,7 +15657,7 @@
       <w:pPr>
         <w:pStyle w:val="berschrift2"/>
       </w:pPr>
-      <w:bookmarkStart w:id="52" w:name="_Toc141463102"/>
+      <w:bookmarkStart w:id="52" w:name="_Toc144318001"/>
       <w:r>
         <w:t>3.1</w:t>
       </w:r>
@@ -15641,7 +15675,10 @@
         <w:t>“</w:t>
       </w:r>
       <w:r>
-        <w:t>; Test mit englischsprachiger Programmoberfläche</w:t>
+        <w:t xml:space="preserve">; Test mit englischsprachiger </w:t>
+      </w:r>
+      <w:r>
+        <w:t>Benutzerschnittstelle</w:t>
       </w:r>
       <w:bookmarkEnd w:id="52"/>
     </w:p>
@@ -15650,7 +15687,7 @@
       <w:pPr>
         <w:pStyle w:val="berschrift2"/>
       </w:pPr>
-      <w:bookmarkStart w:id="53" w:name="_Toc141463103"/>
+      <w:bookmarkStart w:id="53" w:name="_Toc144318002"/>
       <w:r>
         <w:t>3.2</w:t>
       </w:r>
@@ -15668,7 +15705,10 @@
         <w:t>“</w:t>
       </w:r>
       <w:r>
-        <w:t>; Test mit englischsprachiger Programmoberfläche</w:t>
+        <w:t xml:space="preserve">; Test mit englischsprachiger </w:t>
+      </w:r>
+      <w:r>
+        <w:t>Benutzerschnittstelle</w:t>
       </w:r>
       <w:bookmarkEnd w:id="53"/>
     </w:p>
@@ -15677,7 +15717,7 @@
       <w:pPr>
         <w:pStyle w:val="berschrift1"/>
       </w:pPr>
-      <w:bookmarkStart w:id="54" w:name="_Toc141463104"/>
+      <w:bookmarkStart w:id="54" w:name="_Toc144318003"/>
       <w:r>
         <w:lastRenderedPageBreak/>
         <w:t>Test</w:t>
@@ -15707,7 +15747,7 @@
       <w:pPr>
         <w:pStyle w:val="berschrift2"/>
       </w:pPr>
-      <w:bookmarkStart w:id="55" w:name="_Toc141463105"/>
+      <w:bookmarkStart w:id="55" w:name="_Toc144318004"/>
       <w:r>
         <w:t xml:space="preserve">4.0 </w:t>
       </w:r>
@@ -15721,7 +15761,7 @@
       <w:pPr>
         <w:pStyle w:val="berschrift3"/>
       </w:pPr>
-      <w:bookmarkStart w:id="56" w:name="_Toc141463106"/>
+      <w:bookmarkStart w:id="56" w:name="_Toc144318005"/>
       <w:r>
         <w:t>4.0.1</w:t>
       </w:r>
@@ -15750,7 +15790,7 @@
         <w:pStyle w:val="berschrift3"/>
         <w:spacing w:before="240"/>
       </w:pPr>
-      <w:bookmarkStart w:id="57" w:name="_Toc141463107"/>
+      <w:bookmarkStart w:id="57" w:name="_Toc144318006"/>
       <w:r>
         <w:t>4.0.2</w:t>
       </w:r>
@@ -15866,7 +15906,7 @@
         <w:pStyle w:val="berschrift3"/>
         <w:spacing w:before="240"/>
       </w:pPr>
-      <w:bookmarkStart w:id="58" w:name="_Toc141463108"/>
+      <w:bookmarkStart w:id="58" w:name="_Toc144318007"/>
       <w:r>
         <w:t>4.0.3</w:t>
       </w:r>
@@ -15895,7 +15935,7 @@
         <w:pStyle w:val="berschrift3"/>
         <w:spacing w:before="240"/>
       </w:pPr>
-      <w:bookmarkStart w:id="59" w:name="_Toc141463109"/>
+      <w:bookmarkStart w:id="59" w:name="_Toc144318008"/>
       <w:r>
         <w:t>4.0.4</w:t>
       </w:r>
@@ -16043,7 +16083,7 @@
         <w:pStyle w:val="berschrift3"/>
         <w:spacing w:before="240"/>
       </w:pPr>
-      <w:bookmarkStart w:id="60" w:name="_Toc141463110"/>
+      <w:bookmarkStart w:id="60" w:name="_Toc144318009"/>
       <w:r>
         <w:t>4.0.5</w:t>
       </w:r>
@@ -16066,7 +16106,7 @@
       <w:pPr>
         <w:pStyle w:val="berschrift2"/>
       </w:pPr>
-      <w:bookmarkStart w:id="61" w:name="_Toc141463111"/>
+      <w:bookmarkStart w:id="61" w:name="_Toc144318010"/>
       <w:r>
         <w:t>4.1</w:t>
       </w:r>
@@ -16090,7 +16130,7 @@
       <w:pPr>
         <w:pStyle w:val="berschrift1"/>
       </w:pPr>
-      <w:bookmarkStart w:id="62" w:name="_Toc141463112"/>
+      <w:bookmarkStart w:id="62" w:name="_Toc144318011"/>
       <w:r>
         <w:lastRenderedPageBreak/>
         <w:t>Test</w:t>
@@ -16120,7 +16160,7 @@
       <w:pPr>
         <w:pStyle w:val="berschrift2"/>
       </w:pPr>
-      <w:bookmarkStart w:id="63" w:name="_Toc141463113"/>
+      <w:bookmarkStart w:id="63" w:name="_Toc144318012"/>
       <w:r>
         <w:t xml:space="preserve">5.0 </w:t>
       </w:r>
@@ -16134,7 +16174,7 @@
       <w:pPr>
         <w:pStyle w:val="berschrift3"/>
       </w:pPr>
-      <w:bookmarkStart w:id="64" w:name="_Toc141463114"/>
+      <w:bookmarkStart w:id="64" w:name="_Toc144318013"/>
       <w:r>
         <w:t>5.0.1</w:t>
       </w:r>
@@ -16163,7 +16203,7 @@
         <w:pStyle w:val="berschrift3"/>
         <w:spacing w:before="240"/>
       </w:pPr>
-      <w:bookmarkStart w:id="65" w:name="_Toc141463115"/>
+      <w:bookmarkStart w:id="65" w:name="_Toc144318014"/>
       <w:r>
         <w:t>5.0.2</w:t>
       </w:r>
@@ -16279,7 +16319,7 @@
         <w:pStyle w:val="berschrift3"/>
         <w:spacing w:before="240"/>
       </w:pPr>
-      <w:bookmarkStart w:id="66" w:name="_Toc141463116"/>
+      <w:bookmarkStart w:id="66" w:name="_Toc144318015"/>
       <w:r>
         <w:t>5.0.3</w:t>
       </w:r>
@@ -16308,7 +16348,7 @@
         <w:pStyle w:val="berschrift3"/>
         <w:spacing w:before="240"/>
       </w:pPr>
-      <w:bookmarkStart w:id="67" w:name="_Toc141463117"/>
+      <w:bookmarkStart w:id="67" w:name="_Toc144318016"/>
       <w:r>
         <w:t>5.0.4</w:t>
       </w:r>
@@ -16456,7 +16496,7 @@
         <w:pStyle w:val="berschrift3"/>
         <w:spacing w:before="240"/>
       </w:pPr>
-      <w:bookmarkStart w:id="68" w:name="_Toc141463118"/>
+      <w:bookmarkStart w:id="68" w:name="_Toc144318017"/>
       <w:r>
         <w:t>5.0.5</w:t>
       </w:r>
@@ -16479,7 +16519,7 @@
       <w:pPr>
         <w:pStyle w:val="berschrift2"/>
       </w:pPr>
-      <w:bookmarkStart w:id="69" w:name="_Toc141463119"/>
+      <w:bookmarkStart w:id="69" w:name="_Toc144318018"/>
       <w:r>
         <w:t>5.1</w:t>
       </w:r>
@@ -16497,7 +16537,10 @@
         <w:t>“</w:t>
       </w:r>
       <w:r>
-        <w:t>; Test mit englischsprachiger Programmoberfläche</w:t>
+        <w:t xml:space="preserve">; Test mit englischsprachiger </w:t>
+      </w:r>
+      <w:r>
+        <w:t>Benutzerschnittstelle</w:t>
       </w:r>
       <w:bookmarkEnd w:id="69"/>
     </w:p>
@@ -16506,7 +16549,7 @@
       <w:pPr>
         <w:pStyle w:val="berschrift2"/>
       </w:pPr>
-      <w:bookmarkStart w:id="70" w:name="_Toc141463120"/>
+      <w:bookmarkStart w:id="70" w:name="_Toc144318019"/>
       <w:r>
         <w:t>5.2</w:t>
       </w:r>
@@ -16524,7 +16567,10 @@
         <w:t>“</w:t>
       </w:r>
       <w:r>
-        <w:t>; Test mit englischsprachiger Programmoberfläche</w:t>
+        <w:t xml:space="preserve">; Test mit englischsprachiger </w:t>
+      </w:r>
+      <w:r>
+        <w:t>Benutzerschnittstelle</w:t>
       </w:r>
       <w:bookmarkEnd w:id="70"/>
     </w:p>
@@ -16532,7 +16578,7 @@
       <w:pPr>
         <w:pStyle w:val="berschrift1"/>
       </w:pPr>
-      <w:bookmarkStart w:id="71" w:name="_Toc141463121"/>
+      <w:bookmarkStart w:id="71" w:name="_Toc144318020"/>
       <w:r>
         <w:lastRenderedPageBreak/>
         <w:t>Test</w:t>
@@ -16574,7 +16620,7 @@
       <w:pPr>
         <w:pStyle w:val="berschrift2"/>
       </w:pPr>
-      <w:bookmarkStart w:id="72" w:name="_Toc141463122"/>
+      <w:bookmarkStart w:id="72" w:name="_Toc144318021"/>
       <w:r>
         <w:t>6</w:t>
       </w:r>
@@ -16591,7 +16637,7 @@
       <w:pPr>
         <w:pStyle w:val="berschrift3"/>
       </w:pPr>
-      <w:bookmarkStart w:id="73" w:name="_Toc141463123"/>
+      <w:bookmarkStart w:id="73" w:name="_Toc144318022"/>
       <w:r>
         <w:t>6</w:t>
       </w:r>
@@ -16638,7 +16684,7 @@
         <w:pStyle w:val="berschrift3"/>
         <w:spacing w:before="240"/>
       </w:pPr>
-      <w:bookmarkStart w:id="74" w:name="_Toc141463124"/>
+      <w:bookmarkStart w:id="74" w:name="_Toc144318023"/>
       <w:r>
         <w:t>6.0.</w:t>
       </w:r>
@@ -16834,7 +16880,7 @@
         <w:pStyle w:val="berschrift3"/>
         <w:spacing w:before="240"/>
       </w:pPr>
-      <w:bookmarkStart w:id="75" w:name="_Toc141463125"/>
+      <w:bookmarkStart w:id="75" w:name="_Toc144318024"/>
       <w:r>
         <w:t>6</w:t>
       </w:r>
@@ -16878,7 +16924,7 @@
         <w:pStyle w:val="berschrift3"/>
         <w:spacing w:before="240"/>
       </w:pPr>
-      <w:bookmarkStart w:id="76" w:name="_Toc141463126"/>
+      <w:bookmarkStart w:id="76" w:name="_Toc144318025"/>
       <w:r>
         <w:t>6</w:t>
       </w:r>
@@ -17053,7 +17099,7 @@
         <w:pStyle w:val="berschrift3"/>
         <w:spacing w:before="240"/>
       </w:pPr>
-      <w:bookmarkStart w:id="77" w:name="_Toc141463127"/>
+      <w:bookmarkStart w:id="77" w:name="_Toc144318026"/>
       <w:r>
         <w:t>6</w:t>
       </w:r>
@@ -17097,7 +17143,7 @@
       <w:pPr>
         <w:pStyle w:val="berschrift2"/>
       </w:pPr>
-      <w:bookmarkStart w:id="78" w:name="_Toc141463128"/>
+      <w:bookmarkStart w:id="78" w:name="_Toc144318027"/>
       <w:r>
         <w:lastRenderedPageBreak/>
         <w:t>6</w:t>
@@ -17118,7 +17164,13 @@
         <w:t>„CSV-Datenkonverter“</w:t>
       </w:r>
       <w:r>
-        <w:t xml:space="preserve">; Übergabe </w:t>
+        <w:t xml:space="preserve">; </w:t>
+      </w:r>
+      <w:r>
+        <w:t>Datenü</w:t>
+      </w:r>
+      <w:r>
+        <w:t xml:space="preserve">bergabe </w:t>
       </w:r>
       <w:r>
         <w:t>über die Funktion „Drag an drop“</w:t>
@@ -17127,13 +17179,10 @@
         <w:t>; Te</w:t>
       </w:r>
       <w:r>
-        <w:t>st mit englischsprachiger Programmobe</w:t>
-      </w:r>
-      <w:r>
-        <w:t>r</w:t>
-      </w:r>
-      <w:r>
-        <w:t>fläche</w:t>
+        <w:t xml:space="preserve">st mit englischsprachiger </w:t>
+      </w:r>
+      <w:r>
+        <w:t>Benutzerschnittstelle</w:t>
       </w:r>
       <w:bookmarkEnd w:id="78"/>
     </w:p>
@@ -17200,21 +17249,28 @@
                 <w:sz w:val="20"/>
                 <w:szCs w:val="14"/>
               </w:rPr>
-              <w:t>Test der Komponente „CSV-Datenkonverter“; Übergabe über die Funktion „Drag an drop“; Test mit englischsprachiger Programmobe</w:t>
-            </w:r>
-            <w:r>
-              <w:rPr>
-                <w:sz w:val="20"/>
-                <w:szCs w:val="14"/>
-              </w:rPr>
-              <w:t>r</w:t>
-            </w:r>
-            <w:r>
-              <w:rPr>
-                <w:sz w:val="20"/>
-                <w:szCs w:val="14"/>
-              </w:rPr>
-              <w:t>fläche</w:t>
+              <w:t xml:space="preserve">Test der Komponente „CSV-Datenkonverter“; </w:t>
+            </w:r>
+            <w:r>
+              <w:rPr>
+                <w:sz w:val="20"/>
+                <w:szCs w:val="14"/>
+              </w:rPr>
+              <w:t>Datenü</w:t>
+            </w:r>
+            <w:r>
+              <w:rPr>
+                <w:sz w:val="20"/>
+                <w:szCs w:val="14"/>
+              </w:rPr>
+              <w:t xml:space="preserve">bergabe über die Funktion „Drag an drop“; Test mit englischsprachiger </w:t>
+            </w:r>
+            <w:r>
+              <w:rPr>
+                <w:sz w:val="20"/>
+                <w:szCs w:val="14"/>
+              </w:rPr>
+              <w:t>Benutzerschnittstelle</w:t>
             </w:r>
           </w:p>
         </w:tc>
@@ -19946,7 +20002,7 @@
       <w:pPr>
         <w:pStyle w:val="berschrift2"/>
       </w:pPr>
-      <w:bookmarkStart w:id="79" w:name="_Toc141463129"/>
+      <w:bookmarkStart w:id="79" w:name="_Toc144318028"/>
       <w:r>
         <w:lastRenderedPageBreak/>
         <w:t>6.</w:t>
@@ -19974,7 +20030,10 @@
         <w:t>“</w:t>
       </w:r>
       <w:r>
-        <w:t>; Test mit deutschsprachiger Programmoberfläche</w:t>
+        <w:t xml:space="preserve">; Test mit deutschsprachiger </w:t>
+      </w:r>
+      <w:r>
+        <w:t>Benutzerschnittstelle</w:t>
       </w:r>
       <w:bookmarkEnd w:id="79"/>
     </w:p>
@@ -20055,7 +20114,14 @@
                 <w:sz w:val="20"/>
                 <w:szCs w:val="14"/>
               </w:rPr>
-              <w:t>“; Test mit deutschsprachiger Programmoberfläche</w:t>
+              <w:t xml:space="preserve">“; Test mit deutschsprachiger </w:t>
+            </w:r>
+            <w:r>
+              <w:rPr>
+                <w:sz w:val="20"/>
+                <w:szCs w:val="14"/>
+              </w:rPr>
+              <w:t>Benutzerschnittstelle</w:t>
             </w:r>
           </w:p>
         </w:tc>
@@ -22900,7 +22966,7 @@
       <w:pPr>
         <w:pStyle w:val="berschrift2"/>
       </w:pPr>
-      <w:bookmarkStart w:id="80" w:name="_Toc141463130"/>
+      <w:bookmarkStart w:id="80" w:name="_Toc144318029"/>
       <w:r>
         <w:lastRenderedPageBreak/>
         <w:t>6.3</w:t>
@@ -22931,7 +22997,10 @@
         <w:t>“</w:t>
       </w:r>
       <w:r>
-        <w:t>; Test mit englischsprachiger Programmoberfläche</w:t>
+        <w:t xml:space="preserve">; Test mit englischsprachiger </w:t>
+      </w:r>
+      <w:r>
+        <w:t>Benutzerschnittstelle</w:t>
       </w:r>
       <w:bookmarkEnd w:id="80"/>
     </w:p>
@@ -23020,7 +23089,14 @@
                 <w:sz w:val="20"/>
                 <w:szCs w:val="20"/>
               </w:rPr>
-              <w:t>“; Test mit englischsprachiger Programmoberfläche</w:t>
+              <w:t xml:space="preserve">“; Test mit englischsprachiger </w:t>
+            </w:r>
+            <w:r>
+              <w:rPr>
+                <w:sz w:val="20"/>
+                <w:szCs w:val="20"/>
+              </w:rPr>
+              <w:t>Benutzerschnittstelle</w:t>
             </w:r>
           </w:p>
         </w:tc>
@@ -25750,7 +25826,7 @@
       <w:pPr>
         <w:pStyle w:val="berschrift2"/>
       </w:pPr>
-      <w:bookmarkStart w:id="81" w:name="_Toc141463131"/>
+      <w:bookmarkStart w:id="81" w:name="_Toc144318030"/>
       <w:r>
         <w:lastRenderedPageBreak/>
         <w:t>6.</w:t>
@@ -25784,7 +25860,10 @@
         <w:t>“</w:t>
       </w:r>
       <w:r>
-        <w:t>; Test mit deutschsprachiger Programmoberfläche</w:t>
+        <w:t xml:space="preserve">; Test mit deutschsprachiger </w:t>
+      </w:r>
+      <w:r>
+        <w:t>Benutzerschnittstelle</w:t>
       </w:r>
       <w:bookmarkEnd w:id="81"/>
     </w:p>
@@ -25865,7 +25944,14 @@
                 <w:sz w:val="20"/>
                 <w:szCs w:val="20"/>
               </w:rPr>
-              <w:t>“; Test mit deutschsprachiger Programmoberfläche</w:t>
+              <w:t xml:space="preserve">“; Test mit deutschsprachiger </w:t>
+            </w:r>
+            <w:r>
+              <w:rPr>
+                <w:sz w:val="20"/>
+                <w:szCs w:val="20"/>
+              </w:rPr>
+              <w:t>Benutzerschnittstelle</w:t>
             </w:r>
           </w:p>
         </w:tc>
@@ -28614,7 +28700,7 @@
       <w:pPr>
         <w:pStyle w:val="berschrift1"/>
       </w:pPr>
-      <w:bookmarkStart w:id="82" w:name="_Toc141463132"/>
+      <w:bookmarkStart w:id="82" w:name="_Toc144318031"/>
       <w:r>
         <w:lastRenderedPageBreak/>
         <w:t>Test</w:t>
@@ -28644,7 +28730,7 @@
       <w:pPr>
         <w:pStyle w:val="berschrift2"/>
       </w:pPr>
-      <w:bookmarkStart w:id="83" w:name="_Toc141463133"/>
+      <w:bookmarkStart w:id="83" w:name="_Toc144318032"/>
       <w:r>
         <w:t xml:space="preserve">7.0 </w:t>
       </w:r>
@@ -28658,7 +28744,7 @@
       <w:pPr>
         <w:pStyle w:val="berschrift3"/>
       </w:pPr>
-      <w:bookmarkStart w:id="84" w:name="_Toc141463134"/>
+      <w:bookmarkStart w:id="84" w:name="_Toc144318033"/>
       <w:r>
         <w:t>7.0.1</w:t>
       </w:r>
@@ -28693,7 +28779,7 @@
         <w:pStyle w:val="berschrift3"/>
         <w:spacing w:before="240"/>
       </w:pPr>
-      <w:bookmarkStart w:id="85" w:name="_Toc141463135"/>
+      <w:bookmarkStart w:id="85" w:name="_Toc144318034"/>
       <w:r>
         <w:t>7.0.2</w:t>
       </w:r>
@@ -28809,7 +28895,7 @@
         <w:pStyle w:val="berschrift3"/>
         <w:spacing w:before="240"/>
       </w:pPr>
-      <w:bookmarkStart w:id="86" w:name="_Toc141463136"/>
+      <w:bookmarkStart w:id="86" w:name="_Toc144318035"/>
       <w:r>
         <w:t>7.0.3</w:t>
       </w:r>
@@ -28838,7 +28924,7 @@
         <w:pStyle w:val="berschrift3"/>
         <w:spacing w:before="240"/>
       </w:pPr>
-      <w:bookmarkStart w:id="87" w:name="_Toc141463137"/>
+      <w:bookmarkStart w:id="87" w:name="_Toc144318036"/>
       <w:r>
         <w:t>7.0.4</w:t>
       </w:r>
@@ -28986,7 +29072,7 @@
         <w:pStyle w:val="berschrift3"/>
         <w:spacing w:before="240"/>
       </w:pPr>
-      <w:bookmarkStart w:id="88" w:name="_Toc141463138"/>
+      <w:bookmarkStart w:id="88" w:name="_Toc144318037"/>
       <w:r>
         <w:t>7.0.5</w:t>
       </w:r>
@@ -29009,7 +29095,7 @@
       <w:pPr>
         <w:pStyle w:val="berschrift2"/>
       </w:pPr>
-      <w:bookmarkStart w:id="89" w:name="_Toc141463139"/>
+      <w:bookmarkStart w:id="89" w:name="_Toc144318038"/>
       <w:r>
         <w:t>7.1</w:t>
       </w:r>
@@ -29027,7 +29113,10 @@
         <w:t>“</w:t>
       </w:r>
       <w:r>
-        <w:t>; Test mit englischsprachiger Programmoberfläche</w:t>
+        <w:t xml:space="preserve">; Test mit englischsprachiger </w:t>
+      </w:r>
+      <w:r>
+        <w:t>Benutzerschnittstelle</w:t>
       </w:r>
       <w:bookmarkEnd w:id="89"/>
     </w:p>
@@ -29036,7 +29125,7 @@
       <w:pPr>
         <w:pStyle w:val="berschrift2"/>
       </w:pPr>
-      <w:bookmarkStart w:id="90" w:name="_Toc141463140"/>
+      <w:bookmarkStart w:id="90" w:name="_Toc144318039"/>
       <w:r>
         <w:t>7.2</w:t>
       </w:r>
@@ -29054,7 +29143,10 @@
         <w:t>“</w:t>
       </w:r>
       <w:r>
-        <w:t>; Test mit englischsprachiger Programmoberfläche</w:t>
+        <w:t xml:space="preserve">; Test mit englischsprachiger </w:t>
+      </w:r>
+      <w:r>
+        <w:t>Benutzerschnittstelle</w:t>
       </w:r>
       <w:bookmarkEnd w:id="90"/>
     </w:p>
@@ -29071,7 +29163,7 @@
       <w:pPr>
         <w:pStyle w:val="berschrift1"/>
       </w:pPr>
-      <w:bookmarkStart w:id="91" w:name="_Toc141463141"/>
+      <w:bookmarkStart w:id="91" w:name="_Toc144318040"/>
       <w:r>
         <w:lastRenderedPageBreak/>
         <w:t>Test</w:t>
@@ -29101,7 +29193,7 @@
       <w:pPr>
         <w:pStyle w:val="berschrift2"/>
       </w:pPr>
-      <w:bookmarkStart w:id="92" w:name="_Toc141463142"/>
+      <w:bookmarkStart w:id="92" w:name="_Toc144318041"/>
       <w:r>
         <w:t xml:space="preserve">8.0 </w:t>
       </w:r>
@@ -29115,7 +29207,7 @@
       <w:pPr>
         <w:pStyle w:val="berschrift3"/>
       </w:pPr>
-      <w:bookmarkStart w:id="93" w:name="_Toc141463143"/>
+      <w:bookmarkStart w:id="93" w:name="_Toc144318042"/>
       <w:r>
         <w:t>8.0.1</w:t>
       </w:r>
@@ -29144,7 +29236,7 @@
         <w:pStyle w:val="berschrift3"/>
         <w:spacing w:before="240"/>
       </w:pPr>
-      <w:bookmarkStart w:id="94" w:name="_Toc141463144"/>
+      <w:bookmarkStart w:id="94" w:name="_Toc144318043"/>
       <w:r>
         <w:t>8.0.2</w:t>
       </w:r>
@@ -29260,7 +29352,7 @@
         <w:pStyle w:val="berschrift3"/>
         <w:spacing w:before="240"/>
       </w:pPr>
-      <w:bookmarkStart w:id="95" w:name="_Toc141463145"/>
+      <w:bookmarkStart w:id="95" w:name="_Toc144318044"/>
       <w:r>
         <w:t>8.0.3</w:t>
       </w:r>
@@ -29289,7 +29381,7 @@
         <w:pStyle w:val="berschrift3"/>
         <w:spacing w:before="240"/>
       </w:pPr>
-      <w:bookmarkStart w:id="96" w:name="_Toc141463146"/>
+      <w:bookmarkStart w:id="96" w:name="_Toc144318045"/>
       <w:r>
         <w:t>8.0.4</w:t>
       </w:r>
@@ -29437,7 +29529,7 @@
         <w:pStyle w:val="berschrift3"/>
         <w:spacing w:before="240"/>
       </w:pPr>
-      <w:bookmarkStart w:id="97" w:name="_Toc141463147"/>
+      <w:bookmarkStart w:id="97" w:name="_Toc144318046"/>
       <w:r>
         <w:t>8.0.5</w:t>
       </w:r>
@@ -29460,7 +29552,7 @@
       <w:pPr>
         <w:pStyle w:val="berschrift2"/>
       </w:pPr>
-      <w:bookmarkStart w:id="98" w:name="_Toc141463148"/>
+      <w:bookmarkStart w:id="98" w:name="_Toc144318047"/>
       <w:r>
         <w:t>8.1</w:t>
       </w:r>
@@ -29478,7 +29570,10 @@
         <w:t>“</w:t>
       </w:r>
       <w:r>
-        <w:t>; Test mit englischsprachiger Programmoberfläche</w:t>
+        <w:t xml:space="preserve">; Test mit englischsprachiger </w:t>
+      </w:r>
+      <w:r>
+        <w:t>Benutzerschnittstelle</w:t>
       </w:r>
       <w:bookmarkEnd w:id="98"/>
     </w:p>
@@ -29487,7 +29582,7 @@
       <w:pPr>
         <w:pStyle w:val="berschrift2"/>
       </w:pPr>
-      <w:bookmarkStart w:id="99" w:name="_Toc141463149"/>
+      <w:bookmarkStart w:id="99" w:name="_Toc144318048"/>
       <w:r>
         <w:t>8.2</w:t>
       </w:r>
@@ -29505,7 +29600,10 @@
         <w:t>“</w:t>
       </w:r>
       <w:r>
-        <w:t>; Test mit englischsprachiger Programmoberfläche</w:t>
+        <w:t xml:space="preserve">; Test mit englischsprachiger </w:t>
+      </w:r>
+      <w:r>
+        <w:t>Benutzerschnittstelle</w:t>
       </w:r>
       <w:bookmarkEnd w:id="99"/>
     </w:p>

--- a/TSpec_1_001.docx
+++ b/TSpec_1_001.docx
@@ -18915,7 +18915,21 @@
                 <w:sz w:val="20"/>
                 <w:szCs w:val="14"/>
               </w:rPr>
-              <w:t>fortlaufende, vom System erstellte</w:t>
+              <w:t>fortlaufende</w:t>
+            </w:r>
+            <w:r>
+              <w:rPr>
+                <w:sz w:val="20"/>
+                <w:szCs w:val="14"/>
+              </w:rPr>
+              <w:t>r</w:t>
+            </w:r>
+            <w:r>
+              <w:rPr>
+                <w:sz w:val="20"/>
+                <w:szCs w:val="14"/>
+              </w:rPr>
+              <w:t>, vom System erstellte</w:t>
             </w:r>
             <w:r>
               <w:rPr>
@@ -22139,7 +22153,6 @@
                 <w:sz w:val="20"/>
                 <w:szCs w:val="14"/>
               </w:rPr>
-              <w:lastRenderedPageBreak/>
               <w:t>Testfall</w:t>
             </w:r>
           </w:p>
@@ -22968,7 +22981,6 @@
       </w:pPr>
       <w:bookmarkStart w:id="80" w:name="_Toc144318029"/>
       <w:r>
-        <w:lastRenderedPageBreak/>
         <w:t>6.3</w:t>
       </w:r>
       <w:r>
@@ -23858,7 +23870,6 @@
                 <w:sz w:val="20"/>
                 <w:szCs w:val="14"/>
               </w:rPr>
-              <w:lastRenderedPageBreak/>
               <w:t>Testfall</w:t>
             </w:r>
           </w:p>
@@ -25035,7 +25046,6 @@
                 <w:sz w:val="20"/>
                 <w:szCs w:val="14"/>
               </w:rPr>
-              <w:lastRenderedPageBreak/>
               <w:t>Testfall</w:t>
             </w:r>
           </w:p>
@@ -25828,7 +25838,6 @@
       </w:pPr>
       <w:bookmarkStart w:id="81" w:name="_Toc144318030"/>
       <w:r>
-        <w:lastRenderedPageBreak/>
         <w:t>6.</w:t>
       </w:r>
       <w:r>
@@ -26728,7 +26737,6 @@
                 <w:sz w:val="20"/>
                 <w:szCs w:val="14"/>
               </w:rPr>
-              <w:lastRenderedPageBreak/>
               <w:t>Testfall</w:t>
             </w:r>
           </w:p>
@@ -27905,7 +27913,6 @@
                 <w:sz w:val="20"/>
                 <w:szCs w:val="14"/>
               </w:rPr>
-              <w:lastRenderedPageBreak/>
               <w:t>Testfall</w:t>
             </w:r>
           </w:p>
@@ -28702,7 +28709,6 @@
       </w:pPr>
       <w:bookmarkStart w:id="82" w:name="_Toc144318031"/>
       <w:r>
-        <w:lastRenderedPageBreak/>
         <w:t>Test</w:t>
       </w:r>
       <w:r>
@@ -29055,7 +29061,6 @@
         <w:pStyle w:val="Aufzhlung"/>
       </w:pPr>
       <w:r>
-        <w:lastRenderedPageBreak/>
         <w:t>Anlage von mindestens einem Testkunden</w:t>
       </w:r>
     </w:p>
@@ -29165,7 +29170,6 @@
       </w:pPr>
       <w:bookmarkStart w:id="91" w:name="_Toc144318040"/>
       <w:r>
-        <w:lastRenderedPageBreak/>
         <w:t>Test</w:t>
       </w:r>
       <w:r>
@@ -29512,7 +29516,6 @@
         <w:pStyle w:val="Aufzhlung"/>
       </w:pPr>
       <w:r>
-        <w:lastRenderedPageBreak/>
         <w:t>Anlage von mindestens einem Testkunden</w:t>
       </w:r>
     </w:p>
